--- a/handouts-en/handout-05-chapter-2-program-flow.docx
+++ b/handouts-en/handout-05-chapter-2-program-flow.docx
@@ -2461,17 +2461,7 @@
                                   <w:color w:val="000000"/>
                                   <w:kern w:val="24"/>
                                 </w:rPr>
-                                <w:t>Run-</w:t>
-                              </w:r>
-                              <w:r>
-                                <w:rPr>
-                                  <w:rFonts w:ascii="Calibri" w:hAnsi="Calibri"/>
-                                  <w:i/>
-                                  <w:iCs w:val="0"/>
-                                  <w:color w:val="000000"/>
-                                  <w:kern w:val="24"/>
-                                </w:rPr>
-                                <w:t>Cycle</w:t>
+                                <w:t>Run-Cycle</w:t>
                               </w:r>
                             </w:p>
                           </w:txbxContent>
@@ -4679,6 +4669,10 @@
         </w:numPr>
       </w:pPr>
       <w:r>
+        <w:rPr>
+          <w:noProof/>
+          <w:lang w:eastAsia="de-CH" w:bidi="ar-SA"/>
+        </w:rPr>
         <w:drawing>
           <wp:anchor distT="0" distB="0" distL="114300" distR="114300" simplePos="0" relativeHeight="251703296" behindDoc="1" locked="0" layoutInCell="1" allowOverlap="1" wp14:anchorId="6FD9B787" wp14:editId="0E62AAB6">
             <wp:simplePos x="0" y="0"/>
@@ -7381,7 +7375,21 @@
         <w:rPr>
           <w:lang w:val="en-US"/>
         </w:rPr>
-        <w:t>: He is on the first of a long trail of leafs, ending in front of a tree. He picks up all leafs (up to the last).</w:t>
+        <w:t xml:space="preserve">: He is on the first of a long trail of leafs, ending in front of a tree. He picks up all leafs </w:t>
+      </w:r>
+      <w:r>
+        <w:rPr>
+          <w:lang w:val="en-US"/>
+        </w:rPr>
+        <w:t>and stops in front of the trees</w:t>
+      </w:r>
+      <w:bookmarkStart w:id="0" w:name="_GoBack"/>
+      <w:bookmarkEnd w:id="0"/>
+      <w:r>
+        <w:rPr>
+          <w:lang w:val="en-US"/>
+        </w:rPr>
+        <w:t>.</w:t>
       </w:r>
     </w:p>
     <w:p>
@@ -10951,8 +10959,6 @@
           <w:lang w:val="en-US"/>
         </w:rPr>
       </w:pPr>
-      <w:bookmarkStart w:id="0" w:name="_GoBack"/>
-      <w:bookmarkEnd w:id="0"/>
     </w:p>
     <w:p>
       <w:pPr>
@@ -11315,16 +11321,34 @@
         </w:rPr>
         <w:t xml:space="preserve"> Reichert et al., </w:t>
       </w:r>
-      <w:hyperlink r:id="rId1" w:history="1">
-        <w:r>
-          <w:rPr>
-            <w:rStyle w:val="Hyperlink"/>
-            <w:sz w:val="20"/>
-            <w:lang w:val="en-US"/>
-          </w:rPr>
-          <w:t>http://www.swisseduc.ch/informatik/karatojava/</w:t>
-        </w:r>
-      </w:hyperlink>
+      <w:r>
+        <w:fldChar w:fldCharType="begin"/>
+      </w:r>
+      <w:r>
+        <w:rPr>
+          <w:lang w:val="en-US"/>
+        </w:rPr>
+        <w:instrText xml:space="preserve"> HYPERLINK "http://www.swisseduc.ch/informatik/karatojava/" </w:instrText>
+      </w:r>
+      <w:r>
+        <w:fldChar w:fldCharType="separate"/>
+      </w:r>
+      <w:r>
+        <w:rPr>
+          <w:rStyle w:val="Hyperlink"/>
+          <w:sz w:val="20"/>
+          <w:lang w:val="en-US"/>
+        </w:rPr>
+        <w:t>http://www.swisseduc.ch/informatik/karatojava/</w:t>
+      </w:r>
+      <w:r>
+        <w:rPr>
+          <w:rStyle w:val="Hyperlink"/>
+          <w:sz w:val="20"/>
+          <w:lang w:val="en-US"/>
+        </w:rPr>
+        <w:fldChar w:fldCharType="end"/>
+      </w:r>
       <w:r>
         <w:rPr>
           <w:sz w:val="20"/>
@@ -11389,7 +11413,7 @@
         </w:rPr>
         <w:t xml:space="preserve">, </w:t>
       </w:r>
-      <w:hyperlink r:id="rId2" w:history="1">
+      <w:hyperlink r:id="rId1" w:history="1">
         <w:r>
           <w:rPr>
             <w:rStyle w:val="Hyperlink"/>
@@ -11769,7 +11793,7 @@
       <w:rPr>
         <w:lang w:val="en-US"/>
       </w:rPr>
-      <w:t>8</w:t>
+      <w:t>6</w:t>
     </w:r>
     <w:r>
       <w:fldChar w:fldCharType="end"/>
@@ -17691,7 +17715,7 @@
 </file>
 
 <file path=customXml/itemProps2.xml><?xml version="1.0" encoding="utf-8"?>
-<ds:datastoreItem xmlns:ds="http://schemas.openxmlformats.org/officeDocument/2006/customXml" ds:itemID="{16D73B11-9A89-453E-8A1A-5F14D7639589}">
+<ds:datastoreItem xmlns:ds="http://schemas.openxmlformats.org/officeDocument/2006/customXml" ds:itemID="{1C094EEF-087B-44AB-A3D1-FD50A27547F2}">
   <ds:schemaRefs>
     <ds:schemaRef ds:uri="http://schemas.openxmlformats.org/officeDocument/2006/bibliography"/>
   </ds:schemaRefs>

--- a/handouts-en/handout-05-chapter-2-program-flow.docx
+++ b/handouts-en/handout-05-chapter-2-program-flow.docx
@@ -121,14 +121,12 @@
                 <w:b/>
               </w:rPr>
             </w:pPr>
-            <w:proofErr w:type="spellStart"/>
             <w:r>
               <w:rPr>
                 <w:b/>
               </w:rPr>
               <w:t>Meaning</w:t>
             </w:r>
-            <w:proofErr w:type="spellEnd"/>
           </w:p>
         </w:tc>
       </w:tr>
@@ -251,13 +249,8 @@
               <w:t>/</w:t>
             </w:r>
             <w:r>
-              <w:t xml:space="preserve"> </w:t>
+              <w:t xml:space="preserve"> Stop</w:t>
             </w:r>
-            <w:proofErr w:type="spellStart"/>
-            <w:r>
-              <w:t>Stop</w:t>
-            </w:r>
-            <w:proofErr w:type="spellEnd"/>
           </w:p>
         </w:tc>
       </w:tr>
@@ -371,11 +364,9 @@
             <w:pPr>
               <w:pStyle w:val="Lsung"/>
             </w:pPr>
-            <w:proofErr w:type="spellStart"/>
             <w:r>
               <w:t>Activity</w:t>
             </w:r>
-            <w:proofErr w:type="spellEnd"/>
           </w:p>
         </w:tc>
       </w:tr>
@@ -493,19 +484,12 @@
             <w:pPr>
               <w:pStyle w:val="Lsung"/>
             </w:pPr>
-            <w:proofErr w:type="spellStart"/>
             <w:r>
               <w:t>Decision</w:t>
             </w:r>
-            <w:proofErr w:type="spellEnd"/>
             <w:r>
-              <w:t xml:space="preserve"> / </w:t>
+              <w:t xml:space="preserve"> / Condition</w:t>
             </w:r>
-            <w:proofErr w:type="spellStart"/>
-            <w:r>
-              <w:t>Condition</w:t>
-            </w:r>
-            <w:proofErr w:type="spellEnd"/>
           </w:p>
         </w:tc>
       </w:tr>
@@ -1717,19 +1701,9 @@
       <w:r>
         <w:t xml:space="preserve"> </w:t>
       </w:r>
-      <w:proofErr w:type="spellStart"/>
-      <w:r>
-        <w:t>Aroung</w:t>
-      </w:r>
-      <w:proofErr w:type="spellEnd"/>
-      <w:r>
-        <w:t xml:space="preserve"> </w:t>
-      </w:r>
-      <w:proofErr w:type="spellStart"/>
-      <w:r>
-        <w:t>Tree</w:t>
-      </w:r>
-      <w:proofErr w:type="spellEnd"/>
+      <w:r>
+        <w:t>Aroung Tree</w:t>
+      </w:r>
       <w:r>
         <w:t xml:space="preserve"> II</w:t>
       </w:r>
@@ -1878,7 +1852,6 @@
                                 <w:spacing w:before="0" w:beforeAutospacing="0" w:after="0" w:afterAutospacing="0"/>
                                 <w:jc w:val="center"/>
                               </w:pPr>
-                              <w:proofErr w:type="spellStart"/>
                               <w:r>
                                 <w:rPr>
                                   <w:rFonts w:asciiTheme="minorHAnsi" w:hAnsi="Calibri"/>
@@ -1887,18 +1860,7 @@
                                   <w:sz w:val="22"/>
                                   <w:szCs w:val="22"/>
                                 </w:rPr>
-                                <w:t>act</w:t>
-                              </w:r>
-                              <w:proofErr w:type="spellEnd"/>
-                              <w:r>
-                                <w:rPr>
-                                  <w:rFonts w:asciiTheme="minorHAnsi" w:hAnsi="Calibri"/>
-                                  <w:color w:val="000000"/>
-                                  <w:kern w:val="24"/>
-                                  <w:sz w:val="22"/>
-                                  <w:szCs w:val="22"/>
-                                </w:rPr>
-                                <w:t>()-Start</w:t>
+                                <w:t>act()-Start</w:t>
                               </w:r>
                             </w:p>
                           </w:txbxContent>
@@ -1972,7 +1934,6 @@
                                 <w:spacing w:before="0" w:beforeAutospacing="0" w:after="0" w:afterAutospacing="0"/>
                                 <w:jc w:val="center"/>
                               </w:pPr>
-                              <w:proofErr w:type="spellStart"/>
                               <w:r>
                                 <w:rPr>
                                   <w:rFonts w:asciiTheme="minorHAnsi" w:hAnsi="Calibri"/>
@@ -1981,18 +1942,7 @@
                                   <w:sz w:val="22"/>
                                   <w:szCs w:val="22"/>
                                 </w:rPr>
-                                <w:t>treeFront</w:t>
-                              </w:r>
-                              <w:proofErr w:type="spellEnd"/>
-                              <w:r>
-                                <w:rPr>
-                                  <w:rFonts w:asciiTheme="minorHAnsi" w:hAnsi="Calibri"/>
-                                  <w:color w:val="FF0000"/>
-                                  <w:kern w:val="24"/>
-                                  <w:sz w:val="22"/>
-                                  <w:szCs w:val="22"/>
-                                </w:rPr>
-                                <w:t>()</w:t>
+                                <w:t>treeFront()</w:t>
                               </w:r>
                             </w:p>
                           </w:txbxContent>
@@ -2021,7 +1971,6 @@
                                 <w:pStyle w:val="StandardWeb"/>
                                 <w:spacing w:before="0" w:beforeAutospacing="0" w:after="0" w:afterAutospacing="0"/>
                               </w:pPr>
-                              <w:proofErr w:type="spellStart"/>
                               <w:r>
                                 <w:rPr>
                                   <w:rFonts w:ascii="Calibri" w:hAnsi="Calibri"/>
@@ -2032,7 +1981,6 @@
                                 </w:rPr>
                                 <w:t>no</w:t>
                               </w:r>
-                              <w:proofErr w:type="spellEnd"/>
                             </w:p>
                           </w:txbxContent>
                         </wps:txbx>
@@ -2105,7 +2053,6 @@
                                 <w:spacing w:before="0" w:beforeAutospacing="0" w:after="0" w:afterAutospacing="0"/>
                                 <w:jc w:val="center"/>
                               </w:pPr>
-                              <w:proofErr w:type="spellStart"/>
                               <w:r>
                                 <w:rPr>
                                   <w:rFonts w:asciiTheme="minorHAnsi" w:hAnsi="Calibri"/>
@@ -2114,18 +2061,7 @@
                                   <w:sz w:val="22"/>
                                   <w:szCs w:val="22"/>
                                 </w:rPr>
-                                <w:t>goAroundTree</w:t>
-                              </w:r>
-                              <w:proofErr w:type="spellEnd"/>
-                              <w:r>
-                                <w:rPr>
-                                  <w:rFonts w:asciiTheme="minorHAnsi" w:hAnsi="Calibri"/>
-                                  <w:color w:val="FF0000"/>
-                                  <w:kern w:val="24"/>
-                                  <w:sz w:val="22"/>
-                                  <w:szCs w:val="22"/>
-                                </w:rPr>
-                                <w:t>()</w:t>
+                                <w:t>goAroundTree()</w:t>
                               </w:r>
                             </w:p>
                           </w:txbxContent>
@@ -2168,7 +2104,6 @@
                                 <w:spacing w:before="0" w:beforeAutospacing="0" w:after="0" w:afterAutospacing="0" w:line="288" w:lineRule="auto"/>
                                 <w:jc w:val="center"/>
                               </w:pPr>
-                              <w:proofErr w:type="spellStart"/>
                               <w:r>
                                 <w:rPr>
                                   <w:rFonts w:asciiTheme="minorHAnsi" w:hAnsi="Calibri"/>
@@ -2177,18 +2112,7 @@
                                   <w:sz w:val="22"/>
                                   <w:szCs w:val="22"/>
                                 </w:rPr>
-                                <w:t>move</w:t>
-                              </w:r>
-                              <w:proofErr w:type="spellEnd"/>
-                              <w:r>
-                                <w:rPr>
-                                  <w:rFonts w:asciiTheme="minorHAnsi" w:hAnsi="Calibri"/>
-                                  <w:color w:val="FF0000"/>
-                                  <w:kern w:val="24"/>
-                                  <w:sz w:val="22"/>
-                                  <w:szCs w:val="22"/>
-                                </w:rPr>
-                                <w:t>()</w:t>
+                                <w:t>move()</w:t>
                               </w:r>
                             </w:p>
                           </w:txbxContent>
@@ -2248,7 +2172,6 @@
                                 <w:pStyle w:val="StandardWeb"/>
                                 <w:spacing w:before="0" w:beforeAutospacing="0" w:after="0" w:afterAutospacing="0" w:line="288" w:lineRule="auto"/>
                               </w:pPr>
-                              <w:proofErr w:type="spellStart"/>
                               <w:r>
                                 <w:rPr>
                                   <w:rFonts w:ascii="Calibri" w:hAnsi="Calibri"/>
@@ -2259,7 +2182,6 @@
                                 </w:rPr>
                                 <w:t>yes</w:t>
                               </w:r>
-                              <w:proofErr w:type="spellEnd"/>
                             </w:p>
                           </w:txbxContent>
                         </wps:txbx>
@@ -2303,7 +2225,6 @@
                                 <w:spacing w:before="0" w:beforeAutospacing="0" w:after="0" w:afterAutospacing="0" w:line="288" w:lineRule="auto"/>
                                 <w:jc w:val="center"/>
                               </w:pPr>
-                              <w:proofErr w:type="spellStart"/>
                               <w:r>
                                 <w:rPr>
                                   <w:rFonts w:asciiTheme="minorHAnsi" w:hAnsi="Calibri"/>
@@ -2312,18 +2233,7 @@
                                   <w:sz w:val="22"/>
                                   <w:szCs w:val="22"/>
                                 </w:rPr>
-                                <w:t>act</w:t>
-                              </w:r>
-                              <w:proofErr w:type="spellEnd"/>
-                              <w:r>
-                                <w:rPr>
-                                  <w:rFonts w:asciiTheme="minorHAnsi" w:hAnsi="Calibri"/>
-                                  <w:color w:val="000000"/>
-                                  <w:kern w:val="24"/>
-                                  <w:sz w:val="22"/>
-                                  <w:szCs w:val="22"/>
-                                </w:rPr>
-                                <w:t>()-End</w:t>
+                                <w:t>act()-End</w:t>
                               </w:r>
                             </w:p>
                           </w:txbxContent>
@@ -2491,7 +2401,6 @@
                           <w:spacing w:before="0" w:beforeAutospacing="0" w:after="0" w:afterAutospacing="0"/>
                           <w:jc w:val="center"/>
                         </w:pPr>
-                        <w:proofErr w:type="spellStart"/>
                         <w:r>
                           <w:rPr>
                             <w:rFonts w:asciiTheme="minorHAnsi" w:hAnsi="Calibri"/>
@@ -2500,18 +2409,7 @@
                             <w:sz w:val="22"/>
                             <w:szCs w:val="22"/>
                           </w:rPr>
-                          <w:t>act</w:t>
-                        </w:r>
-                        <w:proofErr w:type="spellEnd"/>
-                        <w:r>
-                          <w:rPr>
-                            <w:rFonts w:asciiTheme="minorHAnsi" w:hAnsi="Calibri"/>
-                            <w:color w:val="000000"/>
-                            <w:kern w:val="24"/>
-                            <w:sz w:val="22"/>
-                            <w:szCs w:val="22"/>
-                          </w:rPr>
-                          <w:t>()-Start</w:t>
+                          <w:t>act()-Start</w:t>
                         </w:r>
                       </w:p>
                     </w:txbxContent>
@@ -2537,7 +2435,6 @@
                           <w:spacing w:before="0" w:beforeAutospacing="0" w:after="0" w:afterAutospacing="0"/>
                           <w:jc w:val="center"/>
                         </w:pPr>
-                        <w:proofErr w:type="spellStart"/>
                         <w:r>
                           <w:rPr>
                             <w:rFonts w:asciiTheme="minorHAnsi" w:hAnsi="Calibri"/>
@@ -2546,18 +2443,7 @@
                             <w:sz w:val="22"/>
                             <w:szCs w:val="22"/>
                           </w:rPr>
-                          <w:t>treeFront</w:t>
-                        </w:r>
-                        <w:proofErr w:type="spellEnd"/>
-                        <w:r>
-                          <w:rPr>
-                            <w:rFonts w:asciiTheme="minorHAnsi" w:hAnsi="Calibri"/>
-                            <w:color w:val="FF0000"/>
-                            <w:kern w:val="24"/>
-                            <w:sz w:val="22"/>
-                            <w:szCs w:val="22"/>
-                          </w:rPr>
-                          <w:t>()</w:t>
+                          <w:t>treeFront()</w:t>
                         </w:r>
                       </w:p>
                     </w:txbxContent>
@@ -2575,7 +2461,6 @@
                           <w:pStyle w:val="StandardWeb"/>
                           <w:spacing w:before="0" w:beforeAutospacing="0" w:after="0" w:afterAutospacing="0"/>
                         </w:pPr>
-                        <w:proofErr w:type="spellStart"/>
                         <w:r>
                           <w:rPr>
                             <w:rFonts w:ascii="Calibri" w:hAnsi="Calibri"/>
@@ -2586,7 +2471,6 @@
                           </w:rPr>
                           <w:t>no</w:t>
                         </w:r>
-                        <w:proofErr w:type="spellEnd"/>
                       </w:p>
                     </w:txbxContent>
                   </v:textbox>
@@ -2608,7 +2492,6 @@
                           <w:spacing w:before="0" w:beforeAutospacing="0" w:after="0" w:afterAutospacing="0"/>
                           <w:jc w:val="center"/>
                         </w:pPr>
-                        <w:proofErr w:type="spellStart"/>
                         <w:r>
                           <w:rPr>
                             <w:rFonts w:asciiTheme="minorHAnsi" w:hAnsi="Calibri"/>
@@ -2617,18 +2500,7 @@
                             <w:sz w:val="22"/>
                             <w:szCs w:val="22"/>
                           </w:rPr>
-                          <w:t>goAroundTree</w:t>
-                        </w:r>
-                        <w:proofErr w:type="spellEnd"/>
-                        <w:r>
-                          <w:rPr>
-                            <w:rFonts w:asciiTheme="minorHAnsi" w:hAnsi="Calibri"/>
-                            <w:color w:val="FF0000"/>
-                            <w:kern w:val="24"/>
-                            <w:sz w:val="22"/>
-                            <w:szCs w:val="22"/>
-                          </w:rPr>
-                          <w:t>()</w:t>
+                          <w:t>goAroundTree()</w:t>
                         </w:r>
                       </w:p>
                     </w:txbxContent>
@@ -2643,7 +2515,6 @@
                           <w:spacing w:before="0" w:beforeAutospacing="0" w:after="0" w:afterAutospacing="0" w:line="288" w:lineRule="auto"/>
                           <w:jc w:val="center"/>
                         </w:pPr>
-                        <w:proofErr w:type="spellStart"/>
                         <w:r>
                           <w:rPr>
                             <w:rFonts w:asciiTheme="minorHAnsi" w:hAnsi="Calibri"/>
@@ -2652,18 +2523,7 @@
                             <w:sz w:val="22"/>
                             <w:szCs w:val="22"/>
                           </w:rPr>
-                          <w:t>move</w:t>
-                        </w:r>
-                        <w:proofErr w:type="spellEnd"/>
-                        <w:r>
-                          <w:rPr>
-                            <w:rFonts w:asciiTheme="minorHAnsi" w:hAnsi="Calibri"/>
-                            <w:color w:val="FF0000"/>
-                            <w:kern w:val="24"/>
-                            <w:sz w:val="22"/>
-                            <w:szCs w:val="22"/>
-                          </w:rPr>
-                          <w:t>()</w:t>
+                          <w:t>move()</w:t>
                         </w:r>
                       </w:p>
                     </w:txbxContent>
@@ -2680,7 +2540,6 @@
                           <w:pStyle w:val="StandardWeb"/>
                           <w:spacing w:before="0" w:beforeAutospacing="0" w:after="0" w:afterAutospacing="0" w:line="288" w:lineRule="auto"/>
                         </w:pPr>
-                        <w:proofErr w:type="spellStart"/>
                         <w:r>
                           <w:rPr>
                             <w:rFonts w:ascii="Calibri" w:hAnsi="Calibri"/>
@@ -2691,7 +2550,6 @@
                           </w:rPr>
                           <w:t>yes</w:t>
                         </w:r>
-                        <w:proofErr w:type="spellEnd"/>
                       </w:p>
                     </w:txbxContent>
                   </v:textbox>
@@ -2705,7 +2563,6 @@
                           <w:spacing w:before="0" w:beforeAutospacing="0" w:after="0" w:afterAutospacing="0" w:line="288" w:lineRule="auto"/>
                           <w:jc w:val="center"/>
                         </w:pPr>
-                        <w:proofErr w:type="spellStart"/>
                         <w:r>
                           <w:rPr>
                             <w:rFonts w:asciiTheme="minorHAnsi" w:hAnsi="Calibri"/>
@@ -2714,18 +2571,7 @@
                             <w:sz w:val="22"/>
                             <w:szCs w:val="22"/>
                           </w:rPr>
-                          <w:t>act</w:t>
-                        </w:r>
-                        <w:proofErr w:type="spellEnd"/>
-                        <w:r>
-                          <w:rPr>
-                            <w:rFonts w:asciiTheme="minorHAnsi" w:hAnsi="Calibri"/>
-                            <w:color w:val="000000"/>
-                            <w:kern w:val="24"/>
-                            <w:sz w:val="22"/>
-                            <w:szCs w:val="22"/>
-                          </w:rPr>
-                          <w:t>()-End</w:t>
+                          <w:t>act()-End</w:t>
                         </w:r>
                       </w:p>
                     </w:txbxContent>
@@ -2786,17 +2632,7 @@
                             <w:color w:val="000000"/>
                             <w:kern w:val="24"/>
                           </w:rPr>
-                          <w:t>Run-</w:t>
-                        </w:r>
-                        <w:r>
-                          <w:rPr>
-                            <w:rFonts w:ascii="Calibri" w:hAnsi="Calibri"/>
-                            <w:i/>
-                            <w:iCs w:val="0"/>
-                            <w:color w:val="000000"/>
-                            <w:kern w:val="24"/>
-                          </w:rPr>
-                          <w:t>Cycle</w:t>
+                          <w:t>Run-Cycle</w:t>
                         </w:r>
                       </w:p>
                     </w:txbxContent>
@@ -2908,50 +2744,16 @@
                 <w:lang w:val="en-GB"/>
               </w:rPr>
               <w:br/>
+              <w:t>turnLeft()</w:t>
             </w:r>
-            <w:proofErr w:type="spellStart"/>
             <w:r>
               <w:rPr>
                 <w:rFonts w:ascii="Courier New" w:hAnsi="Courier New" w:cs="Courier New"/>
                 <w:sz w:val="20"/>
                 <w:lang w:val="en-GB"/>
               </w:rPr>
-              <w:t>turnLeft</w:t>
-            </w:r>
-            <w:proofErr w:type="spellEnd"/>
-            <w:r>
-              <w:rPr>
-                <w:rFonts w:ascii="Courier New" w:hAnsi="Courier New" w:cs="Courier New"/>
-                <w:sz w:val="20"/>
-                <w:lang w:val="en-GB"/>
-              </w:rPr>
-              <w:t>()</w:t>
-            </w:r>
-            <w:r>
-              <w:rPr>
-                <w:rFonts w:ascii="Courier New" w:hAnsi="Courier New" w:cs="Courier New"/>
-                <w:sz w:val="20"/>
-                <w:lang w:val="en-GB"/>
-              </w:rPr>
               <w:br/>
-            </w:r>
-            <w:proofErr w:type="spellStart"/>
-            <w:r>
-              <w:rPr>
-                <w:rFonts w:ascii="Courier New" w:hAnsi="Courier New" w:cs="Courier New"/>
-                <w:sz w:val="20"/>
-                <w:lang w:val="en-GB"/>
-              </w:rPr>
-              <w:t>turnRight</w:t>
-            </w:r>
-            <w:proofErr w:type="spellEnd"/>
-            <w:r>
-              <w:rPr>
-                <w:rFonts w:ascii="Courier New" w:hAnsi="Courier New" w:cs="Courier New"/>
-                <w:sz w:val="20"/>
-                <w:lang w:val="en-GB"/>
-              </w:rPr>
-              <w:t>()</w:t>
+              <w:t>turnRight()</w:t>
             </w:r>
           </w:p>
           <w:p>
@@ -2962,23 +2764,13 @@
                 <w:lang w:val="en-GB"/>
               </w:rPr>
             </w:pPr>
-            <w:proofErr w:type="spellStart"/>
             <w:r>
               <w:rPr>
                 <w:rFonts w:ascii="Courier New" w:hAnsi="Courier New" w:cs="Courier New"/>
                 <w:sz w:val="20"/>
                 <w:lang w:val="en-GB"/>
               </w:rPr>
-              <w:t>putLeaf</w:t>
-            </w:r>
-            <w:proofErr w:type="spellEnd"/>
-            <w:r>
-              <w:rPr>
-                <w:rFonts w:ascii="Courier New" w:hAnsi="Courier New" w:cs="Courier New"/>
-                <w:sz w:val="20"/>
-                <w:lang w:val="en-GB"/>
-              </w:rPr>
-              <w:t>()</w:t>
+              <w:t>putLeaf()</w:t>
             </w:r>
           </w:p>
           <w:p>
@@ -2990,23 +2782,13 @@
                 <w:lang w:val="en-GB"/>
               </w:rPr>
             </w:pPr>
-            <w:proofErr w:type="spellStart"/>
             <w:r>
               <w:rPr>
                 <w:rFonts w:ascii="Courier New" w:hAnsi="Courier New" w:cs="Courier New"/>
                 <w:sz w:val="20"/>
                 <w:lang w:val="en-GB"/>
               </w:rPr>
-              <w:t>removeLeaf</w:t>
-            </w:r>
-            <w:proofErr w:type="spellEnd"/>
-            <w:r>
-              <w:rPr>
-                <w:rFonts w:ascii="Courier New" w:hAnsi="Courier New" w:cs="Courier New"/>
-                <w:sz w:val="20"/>
-                <w:lang w:val="en-GB"/>
-              </w:rPr>
-              <w:t>()</w:t>
+              <w:t>removeLeaf()</w:t>
             </w:r>
             <w:r>
               <w:rPr>
@@ -3062,23 +2844,13 @@
                 <w:lang w:val="en-GB"/>
               </w:rPr>
             </w:pPr>
-            <w:proofErr w:type="spellStart"/>
             <w:r>
               <w:rPr>
                 <w:rFonts w:ascii="Courier New" w:hAnsi="Courier New" w:cs="Courier New"/>
                 <w:sz w:val="20"/>
                 <w:lang w:val="en-GB"/>
               </w:rPr>
-              <w:t>treeFront</w:t>
-            </w:r>
-            <w:proofErr w:type="spellEnd"/>
-            <w:r>
-              <w:rPr>
-                <w:rFonts w:ascii="Courier New" w:hAnsi="Courier New" w:cs="Courier New"/>
-                <w:sz w:val="20"/>
-                <w:lang w:val="en-GB"/>
-              </w:rPr>
-              <w:t>()</w:t>
+              <w:t>treeFront()</w:t>
             </w:r>
           </w:p>
           <w:p>
@@ -3089,23 +2861,13 @@
                 <w:lang w:val="en-GB"/>
               </w:rPr>
             </w:pPr>
-            <w:proofErr w:type="spellStart"/>
             <w:r>
               <w:rPr>
                 <w:rFonts w:ascii="Courier New" w:hAnsi="Courier New" w:cs="Courier New"/>
                 <w:sz w:val="20"/>
                 <w:lang w:val="en-GB"/>
               </w:rPr>
-              <w:t>treeLeft</w:t>
-            </w:r>
-            <w:proofErr w:type="spellEnd"/>
-            <w:r>
-              <w:rPr>
-                <w:rFonts w:ascii="Courier New" w:hAnsi="Courier New" w:cs="Courier New"/>
-                <w:sz w:val="20"/>
-                <w:lang w:val="en-GB"/>
-              </w:rPr>
-              <w:t>()</w:t>
+              <w:t>treeLeft()</w:t>
             </w:r>
           </w:p>
           <w:p>
@@ -3116,23 +2878,13 @@
                 <w:lang w:val="en-GB"/>
               </w:rPr>
             </w:pPr>
-            <w:proofErr w:type="spellStart"/>
             <w:r>
               <w:rPr>
                 <w:rFonts w:ascii="Courier New" w:hAnsi="Courier New" w:cs="Courier New"/>
                 <w:sz w:val="20"/>
                 <w:lang w:val="en-GB"/>
               </w:rPr>
-              <w:t>treeRight</w:t>
-            </w:r>
-            <w:proofErr w:type="spellEnd"/>
-            <w:r>
-              <w:rPr>
-                <w:rFonts w:ascii="Courier New" w:hAnsi="Courier New" w:cs="Courier New"/>
-                <w:sz w:val="20"/>
-                <w:lang w:val="en-GB"/>
-              </w:rPr>
-              <w:t>()</w:t>
+              <w:t>treeRight()</w:t>
             </w:r>
           </w:p>
           <w:p>
@@ -3142,21 +2894,12 @@
                 <w:sz w:val="20"/>
               </w:rPr>
             </w:pPr>
-            <w:proofErr w:type="spellStart"/>
             <w:r>
               <w:rPr>
                 <w:rFonts w:ascii="Courier New" w:hAnsi="Courier New" w:cs="Courier New"/>
                 <w:sz w:val="20"/>
               </w:rPr>
-              <w:t>onLeaf</w:t>
-            </w:r>
-            <w:proofErr w:type="spellEnd"/>
-            <w:r>
-              <w:rPr>
-                <w:rFonts w:ascii="Courier New" w:hAnsi="Courier New" w:cs="Courier New"/>
-                <w:sz w:val="20"/>
-              </w:rPr>
-              <w:t>()</w:t>
+              <w:t>onLeaf()</w:t>
             </w:r>
           </w:p>
           <w:p>
@@ -3165,21 +2908,12 @@
                 <w:sz w:val="20"/>
               </w:rPr>
             </w:pPr>
-            <w:proofErr w:type="spellStart"/>
             <w:r>
               <w:rPr>
                 <w:rFonts w:ascii="Courier New" w:hAnsi="Courier New" w:cs="Courier New"/>
                 <w:sz w:val="20"/>
               </w:rPr>
-              <w:t>mushroomFront</w:t>
-            </w:r>
-            <w:proofErr w:type="spellEnd"/>
-            <w:r>
-              <w:rPr>
-                <w:rFonts w:ascii="Courier New" w:hAnsi="Courier New" w:cs="Courier New"/>
-                <w:sz w:val="20"/>
-              </w:rPr>
-              <w:t>()</w:t>
+              <w:t>mushroomFront()</w:t>
             </w:r>
           </w:p>
         </w:tc>
@@ -3207,19 +2941,9 @@
       <w:pPr>
         <w:pStyle w:val="Lsung"/>
       </w:pPr>
-      <w:proofErr w:type="spellStart"/>
-      <w:r>
-        <w:t>Possible</w:t>
-      </w:r>
-      <w:proofErr w:type="spellEnd"/>
-      <w:r>
-        <w:t xml:space="preserve"> </w:t>
-      </w:r>
-      <w:proofErr w:type="spellStart"/>
-      <w:r>
-        <w:t>soultion</w:t>
-      </w:r>
-      <w:proofErr w:type="spellEnd"/>
+      <w:r>
+        <w:t>Possible soultion</w:t>
+      </w:r>
       <w:r>
         <w:t>:</w:t>
       </w:r>
@@ -3369,11 +3093,9 @@
                             <w:pPr>
                               <w:jc w:val="center"/>
                             </w:pPr>
-                            <w:proofErr w:type="spellStart"/>
                             <w:r>
                               <w:t>Condition</w:t>
                             </w:r>
-                            <w:proofErr w:type="spellEnd"/>
                           </w:p>
                         </w:txbxContent>
                       </wps:txbx>
@@ -3419,11 +3141,9 @@
                       <w:pPr>
                         <w:jc w:val="center"/>
                       </w:pPr>
-                      <w:proofErr w:type="spellStart"/>
                       <w:r>
                         <w:t>Condition</w:t>
                       </w:r>
-                      <w:proofErr w:type="spellEnd"/>
                     </w:p>
                   </w:txbxContent>
                 </v:textbox>
@@ -4049,23 +3769,7 @@
           <w:b/>
           <w:lang w:val="en-US"/>
         </w:rPr>
-        <w:t xml:space="preserve">may be omitted </w:t>
-      </w:r>
-      <w:proofErr w:type="spellStart"/>
-      <w:r>
-        <w:rPr>
-          <w:b/>
-          <w:lang w:val="en-US"/>
-        </w:rPr>
-        <w:t>i</w:t>
-      </w:r>
-      <w:proofErr w:type="spellEnd"/>
-      <w:r>
-        <w:rPr>
-          <w:b/>
-          <w:lang w:val="en-US"/>
-        </w:rPr>
-        <w:t xml:space="preserve"> fit is not needed.</w:t>
+        <w:t>may be omitted i fit is not needed.</w:t>
       </w:r>
     </w:p>
     <w:p>
@@ -4351,19 +4055,11 @@
           <w:lang w:val="en-US"/>
         </w:rPr>
       </w:pPr>
-      <w:proofErr w:type="gramStart"/>
-      <w:r>
-        <w:rPr>
-          <w:lang w:val="en-US"/>
-        </w:rPr>
-        <w:t>puts</w:t>
-      </w:r>
-      <w:proofErr w:type="gramEnd"/>
-      <w:r>
-        <w:rPr>
-          <w:lang w:val="en-US"/>
-        </w:rPr>
-        <w:t xml:space="preserve"> a leaf if there is no leaf</w:t>
+      <w:r>
+        <w:rPr>
+          <w:lang w:val="en-US"/>
+        </w:rPr>
+        <w:t>puts a leaf if there is no leaf</w:t>
       </w:r>
     </w:p>
     <w:p>
@@ -4622,7 +4318,6 @@
         </w:rPr>
         <w:t xml:space="preserve"> </w:t>
       </w:r>
-      <w:proofErr w:type="spellStart"/>
       <w:r>
         <w:rPr>
           <w:rStyle w:val="Buchtitel"/>
@@ -4632,33 +4327,8 @@
           <w:i/>
           <w:smallCaps/>
         </w:rPr>
-        <w:t>Nested</w:t>
-      </w:r>
-      <w:proofErr w:type="spellEnd"/>
-      <w:r>
-        <w:rPr>
-          <w:rStyle w:val="Buchtitel"/>
-          <w:rFonts w:eastAsiaTheme="minorEastAsia" w:cstheme="minorBidi"/>
-          <w:b/>
-          <w:bCs w:val="0"/>
-          <w:i/>
-          <w:smallCaps/>
-        </w:rPr>
-        <w:t xml:space="preserve"> </w:t>
-      </w:r>
-      <w:proofErr w:type="spellStart"/>
-      <w:r>
-        <w:rPr>
-          <w:rStyle w:val="Buchtitel"/>
-          <w:rFonts w:eastAsiaTheme="minorEastAsia" w:cstheme="minorBidi"/>
-          <w:b/>
-          <w:bCs w:val="0"/>
-          <w:i/>
-          <w:smallCaps/>
-        </w:rPr>
-        <w:t>Conditions</w:t>
-      </w:r>
-      <w:proofErr w:type="spellEnd"/>
+        <w:t>Nested Conditions</w:t>
+      </w:r>
     </w:p>
     <w:p>
       <w:pPr>
@@ -4984,14 +4654,12 @@
           <w:lang w:val="en-US"/>
         </w:rPr>
       </w:pPr>
-      <w:proofErr w:type="gramStart"/>
       <w:r>
         <w:rPr>
           <w:lang w:val="en-US"/>
         </w:rPr>
         <w:t>Removes the leaf if there is a tree on the left.</w:t>
       </w:r>
-      <w:proofErr w:type="gramEnd"/>
     </w:p>
     <w:p>
       <w:pPr>
@@ -5170,52 +4838,39 @@
         <w:rPr>
           <w:lang w:val="en-US"/>
         </w:rPr>
-        <w:t xml:space="preserve">. In this scenario, the method is </w:t>
-      </w:r>
-      <w:proofErr w:type="spellStart"/>
-      <w:proofErr w:type="gramStart"/>
+        <w:t xml:space="preserve">. In this scenario, the method </w:t>
+      </w:r>
       <w:r>
         <w:rPr>
           <w:rFonts w:ascii="Courier New" w:hAnsi="Courier New" w:cs="Courier New"/>
           <w:lang w:val="en-US"/>
         </w:rPr>
-        <w:t>goAroundTree</w:t>
-      </w:r>
-      <w:proofErr w:type="spellEnd"/>
+        <w:t>goAroundTree()</w:t>
+      </w:r>
+      <w:r>
+        <w:rPr>
+          <w:lang w:val="en-US"/>
+        </w:rPr>
+        <w:t xml:space="preserve"> </w:t>
+      </w:r>
+      <w:r>
+        <w:rPr>
+          <w:lang w:val="en-US"/>
+        </w:rPr>
+        <w:t>is a</w:t>
+      </w:r>
+      <w:r>
+        <w:rPr>
+          <w:lang w:val="en-US"/>
+        </w:rPr>
+        <w:t xml:space="preserve">lready programmed and part of the </w:t>
+      </w:r>
       <w:r>
         <w:rPr>
           <w:rFonts w:ascii="Courier New" w:hAnsi="Courier New" w:cs="Courier New"/>
           <w:lang w:val="en-US"/>
         </w:rPr>
-        <w:t>(</w:t>
-      </w:r>
-      <w:proofErr w:type="gramEnd"/>
-      <w:r>
-        <w:rPr>
-          <w:rFonts w:ascii="Courier New" w:hAnsi="Courier New" w:cs="Courier New"/>
-          <w:lang w:val="en-US"/>
-        </w:rPr>
-        <w:t>)</w:t>
-      </w:r>
-      <w:r>
-        <w:rPr>
-          <w:lang w:val="en-US"/>
-        </w:rPr>
-        <w:t xml:space="preserve"> already programmed and part of the </w:t>
-      </w:r>
-      <w:r>
-        <w:rPr>
-          <w:rFonts w:ascii="Courier New" w:hAnsi="Courier New" w:cs="Courier New"/>
-          <w:lang w:val="en-US"/>
-        </w:rPr>
-        <w:t>act</w:t>
-      </w:r>
-      <w:r>
-        <w:rPr>
-          <w:rFonts w:ascii="Courier New" w:hAnsi="Courier New" w:cs="Courier New"/>
-          <w:lang w:val="en-US"/>
-        </w:rPr>
-        <w:t>()</w:t>
+        <w:t>act()</w:t>
       </w:r>
       <w:r>
         <w:rPr>
@@ -5241,7 +4896,6 @@
         </w:rPr>
         <w:t xml:space="preserve">Now program in the </w:t>
       </w:r>
-      <w:proofErr w:type="gramStart"/>
       <w:r>
         <w:rPr>
           <w:rFonts w:ascii="Courier New" w:hAnsi="Courier New" w:cs="Courier New"/>
@@ -5254,15 +4908,7 @@
           <w:rFonts w:ascii="Courier New" w:hAnsi="Courier New" w:cs="Courier New"/>
           <w:lang w:val="en-US"/>
         </w:rPr>
-        <w:t>(</w:t>
-      </w:r>
-      <w:proofErr w:type="gramEnd"/>
-      <w:r>
-        <w:rPr>
-          <w:rFonts w:ascii="Courier New" w:hAnsi="Courier New" w:cs="Courier New"/>
-          <w:lang w:val="en-US"/>
-        </w:rPr>
-        <w:t>)</w:t>
+        <w:t>()</w:t>
       </w:r>
       <w:r>
         <w:rPr>
@@ -5306,7 +4952,21 @@
           <w:b/>
           <w:lang w:val="en-US"/>
         </w:rPr>
-        <w:t xml:space="preserve">World </w:t>
+        <w:t>World</w:t>
+      </w:r>
+      <w:r>
+        <w:rPr>
+          <w:b/>
+          <w:lang w:val="en-US"/>
+        </w:rPr>
+        <w:t>s</w:t>
+      </w:r>
+      <w:r>
+        <w:rPr>
+          <w:b/>
+          <w:lang w:val="en-US"/>
+        </w:rPr>
+        <w:t xml:space="preserve"> </w:t>
       </w:r>
       <w:r>
         <w:rPr>
@@ -5375,11 +5035,9 @@
       <w:pPr>
         <w:pStyle w:val="Aufgabe"/>
       </w:pPr>
-      <w:proofErr w:type="spellStart"/>
       <w:r>
         <w:t>To</w:t>
       </w:r>
-      <w:proofErr w:type="spellEnd"/>
       <w:r>
         <w:t xml:space="preserve"> </w:t>
       </w:r>
@@ -5441,21 +5099,7 @@
         <w:rPr>
           <w:lang w:val="en-US"/>
         </w:rPr>
-        <w:t xml:space="preserve"> in </w:t>
-      </w:r>
-      <w:proofErr w:type="spellStart"/>
-      <w:r>
-        <w:rPr>
-          <w:lang w:val="en-US"/>
-        </w:rPr>
-        <w:t>Greenfoot</w:t>
-      </w:r>
-      <w:proofErr w:type="spellEnd"/>
-      <w:r>
-        <w:rPr>
-          <w:lang w:val="en-US"/>
-        </w:rPr>
-        <w:t xml:space="preserve"> </w:t>
+        <w:t xml:space="preserve"> in Greenfoot </w:t>
       </w:r>
       <w:r>
         <w:rPr>
@@ -5558,35 +5202,7 @@
         <w:rPr>
           <w:lang w:val="en-US"/>
         </w:rPr>
-        <w:t xml:space="preserve">Our Kara </w:t>
-      </w:r>
-      <w:proofErr w:type="gramStart"/>
-      <w:r>
-        <w:rPr>
-          <w:lang w:val="en-US"/>
-        </w:rPr>
-        <w:t>can  already</w:t>
-      </w:r>
-      <w:proofErr w:type="gramEnd"/>
-      <w:r>
-        <w:rPr>
-          <w:lang w:val="en-US"/>
-        </w:rPr>
-        <w:t xml:space="preserve"> do more than just execute simple commands. He will react differently based </w:t>
-      </w:r>
-      <w:proofErr w:type="gramStart"/>
-      <w:r>
-        <w:rPr>
-          <w:lang w:val="en-US"/>
-        </w:rPr>
-        <w:t>on  a</w:t>
-      </w:r>
-      <w:proofErr w:type="gramEnd"/>
-      <w:r>
-        <w:rPr>
-          <w:lang w:val="en-US"/>
-        </w:rPr>
-        <w:t xml:space="preserve"> test. It should also be possible for Kara to react simultaneously on two or more tests.</w:t>
+        <w:t>Our Kara can  already do more than just execute simple commands. He will react differently based on  a test. It should also be possible for Kara to react simultaneously on two or more tests.</w:t>
       </w:r>
     </w:p>
     <w:p>
@@ -5666,14 +5282,12 @@
                 <w:b/>
               </w:rPr>
             </w:pPr>
-            <w:proofErr w:type="spellStart"/>
             <w:r>
               <w:rPr>
                 <w:b/>
               </w:rPr>
               <w:t>Example</w:t>
             </w:r>
-            <w:proofErr w:type="spellEnd"/>
           </w:p>
         </w:tc>
       </w:tr>
@@ -5708,14 +5322,12 @@
                 <w:b/>
               </w:rPr>
             </w:pPr>
-            <w:proofErr w:type="spellStart"/>
             <w:r>
               <w:rPr>
                 <w:b/>
               </w:rPr>
               <w:t>and</w:t>
             </w:r>
-            <w:proofErr w:type="spellEnd"/>
           </w:p>
         </w:tc>
         <w:tc>
@@ -5731,7 +5343,6 @@
                 <w:rFonts w:ascii="Courier New" w:hAnsi="Courier New" w:cs="Courier New"/>
               </w:rPr>
             </w:pPr>
-            <w:proofErr w:type="spellStart"/>
             <w:r>
               <w:rPr>
                 <w:rFonts w:ascii="Courier New" w:hAnsi="Courier New" w:cs="Courier New"/>
@@ -5744,26 +5355,11 @@
               </w:rPr>
               <w:t>Front</w:t>
             </w:r>
-            <w:proofErr w:type="spellEnd"/>
             <w:r>
               <w:rPr>
                 <w:rFonts w:ascii="Courier New" w:hAnsi="Courier New" w:cs="Courier New"/>
               </w:rPr>
-              <w:t xml:space="preserve">() &amp;&amp; </w:t>
-            </w:r>
-            <w:proofErr w:type="spellStart"/>
-            <w:r>
-              <w:rPr>
-                <w:rFonts w:ascii="Courier New" w:hAnsi="Courier New" w:cs="Courier New"/>
-              </w:rPr>
-              <w:t>onLeaf</w:t>
-            </w:r>
-            <w:proofErr w:type="spellEnd"/>
-            <w:r>
-              <w:rPr>
-                <w:rFonts w:ascii="Courier New" w:hAnsi="Courier New" w:cs="Courier New"/>
-              </w:rPr>
-              <w:t>()</w:t>
+              <w:t>() &amp;&amp; onLeaf()</w:t>
             </w:r>
           </w:p>
         </w:tc>
@@ -5797,16 +5393,8 @@
               <w:rPr>
                 <w:lang w:val="en-US"/>
               </w:rPr>
-              <w:t xml:space="preserve"> is on a </w:t>
+              <w:t xml:space="preserve"> is on a leaf.</w:t>
             </w:r>
-            <w:proofErr w:type="gramStart"/>
-            <w:r>
-              <w:rPr>
-                <w:lang w:val="en-US"/>
-              </w:rPr>
-              <w:t>leaf.</w:t>
-            </w:r>
-            <w:proofErr w:type="gramEnd"/>
           </w:p>
         </w:tc>
       </w:tr>
@@ -5841,14 +5429,12 @@
                 <w:b/>
               </w:rPr>
             </w:pPr>
-            <w:proofErr w:type="spellStart"/>
             <w:r>
               <w:rPr>
                 <w:b/>
               </w:rPr>
               <w:t>or</w:t>
             </w:r>
-            <w:proofErr w:type="spellEnd"/>
           </w:p>
         </w:tc>
         <w:tc>
@@ -5861,33 +5447,17 @@
                 <w:rFonts w:ascii="Courier New" w:hAnsi="Courier New" w:cs="Courier New"/>
               </w:rPr>
             </w:pPr>
-            <w:proofErr w:type="spellStart"/>
             <w:r>
               <w:rPr>
                 <w:rFonts w:ascii="Courier New" w:hAnsi="Courier New" w:cs="Courier New"/>
               </w:rPr>
               <w:t>treeFront</w:t>
             </w:r>
-            <w:proofErr w:type="spellEnd"/>
             <w:r>
               <w:rPr>
                 <w:rFonts w:ascii="Courier New" w:hAnsi="Courier New" w:cs="Courier New"/>
               </w:rPr>
-              <w:t xml:space="preserve">() || </w:t>
-            </w:r>
-            <w:proofErr w:type="spellStart"/>
-            <w:r>
-              <w:rPr>
-                <w:rFonts w:ascii="Courier New" w:hAnsi="Courier New" w:cs="Courier New"/>
-              </w:rPr>
-              <w:t>onLeaf</w:t>
-            </w:r>
-            <w:proofErr w:type="spellEnd"/>
-            <w:r>
-              <w:rPr>
-                <w:rFonts w:ascii="Courier New" w:hAnsi="Courier New" w:cs="Courier New"/>
-              </w:rPr>
-              <w:t>()</w:t>
+              <w:t>() || onLeaf()</w:t>
             </w:r>
           </w:p>
         </w:tc>
@@ -5989,21 +5559,7 @@
               <w:rPr>
                 <w:rFonts w:ascii="Courier New" w:hAnsi="Courier New" w:cs="Courier New"/>
               </w:rPr>
-              <w:t>!</w:t>
-            </w:r>
-            <w:proofErr w:type="spellStart"/>
-            <w:r>
-              <w:rPr>
-                <w:rFonts w:ascii="Courier New" w:hAnsi="Courier New" w:cs="Courier New"/>
-              </w:rPr>
-              <w:t>treeFront</w:t>
-            </w:r>
-            <w:proofErr w:type="spellEnd"/>
-            <w:r>
-              <w:rPr>
-                <w:rFonts w:ascii="Courier New" w:hAnsi="Courier New" w:cs="Courier New"/>
-              </w:rPr>
-              <w:t>()</w:t>
+              <w:t>!treeFront()</w:t>
             </w:r>
           </w:p>
         </w:tc>
@@ -6162,19 +5718,11 @@
           <w:lang w:val="en-US"/>
         </w:rPr>
       </w:pPr>
-      <w:proofErr w:type="gramStart"/>
-      <w:r>
-        <w:rPr>
-          <w:lang w:val="en-US"/>
-        </w:rPr>
-        <w:t>or</w:t>
-      </w:r>
-      <w:proofErr w:type="gramEnd"/>
-      <w:r>
-        <w:rPr>
-          <w:lang w:val="en-US"/>
-        </w:rPr>
-        <w:t xml:space="preserve"> combined</w:t>
+      <w:r>
+        <w:rPr>
+          <w:lang w:val="en-US"/>
+        </w:rPr>
+        <w:t>or combined</w:t>
       </w:r>
       <w:r>
         <w:rPr>
@@ -6383,16 +5931,8 @@
                                 <w:rPr>
                                   <w:sz w:val="20"/>
                                 </w:rPr>
-                                <w:t xml:space="preserve">Tunnel </w:t>
+                                <w:t>Tunnel entrance</w:t>
                               </w:r>
-                              <w:proofErr w:type="spellStart"/>
-                              <w:r>
-                                <w:rPr>
-                                  <w:sz w:val="20"/>
-                                </w:rPr>
-                                <w:t>entrance</w:t>
-                              </w:r>
-                              <w:proofErr w:type="spellEnd"/>
                             </w:p>
                           </w:txbxContent>
                         </wps:txbx>
@@ -6427,16 +5967,8 @@
                           <w:rPr>
                             <w:sz w:val="20"/>
                           </w:rPr>
-                          <w:t xml:space="preserve">Tunnel </w:t>
+                          <w:t>Tunnel entrance</w:t>
                         </w:r>
-                        <w:proofErr w:type="spellStart"/>
-                        <w:r>
-                          <w:rPr>
-                            <w:sz w:val="20"/>
-                          </w:rPr>
-                          <w:t>entrance</w:t>
-                        </w:r>
-                        <w:proofErr w:type="spellEnd"/>
                       </w:p>
                     </w:txbxContent>
                   </v:textbox>
@@ -7117,21 +6649,7 @@
         <w:rPr>
           <w:lang w:val="en-US"/>
         </w:rPr>
-        <w:t xml:space="preserve">Each field in the tour has exactly two empty neighboring fields. One empty field always </w:t>
-      </w:r>
-      <w:proofErr w:type="gramStart"/>
-      <w:r>
-        <w:rPr>
-          <w:lang w:val="en-US"/>
-        </w:rPr>
-        <w:t>lays</w:t>
-      </w:r>
-      <w:proofErr w:type="gramEnd"/>
-      <w:r>
-        <w:rPr>
-          <w:lang w:val="en-US"/>
-        </w:rPr>
-        <w:t xml:space="preserve"> behind Kara which is the field he came from.</w:t>
+        <w:t>Each field in the tour has exactly two empty neighboring fields. One empty field always lays behind Kara which is the field he came from.</w:t>
       </w:r>
       <w:r>
         <w:rPr>
@@ -7340,42 +6858,20 @@
         <w:rPr>
           <w:lang w:val="en-US"/>
         </w:rPr>
-        <w:t xml:space="preserve">Kara Plays </w:t>
-      </w:r>
-      <w:proofErr w:type="spellStart"/>
-      <w:r>
-        <w:rPr>
-          <w:lang w:val="en-US"/>
-        </w:rPr>
-        <w:t>Pacman</w:t>
-      </w:r>
-      <w:proofErr w:type="spellEnd"/>
-    </w:p>
-    <w:p>
-      <w:pPr>
-        <w:rPr>
-          <w:lang w:val="en-US"/>
-        </w:rPr>
-      </w:pPr>
-      <w:r>
-        <w:rPr>
-          <w:lang w:val="en-US"/>
-        </w:rPr>
-        <w:t xml:space="preserve">Kara plays </w:t>
-      </w:r>
-      <w:proofErr w:type="spellStart"/>
-      <w:r>
-        <w:rPr>
-          <w:lang w:val="en-US"/>
-        </w:rPr>
-        <w:t>Pacman</w:t>
-      </w:r>
-      <w:proofErr w:type="spellEnd"/>
-      <w:r>
-        <w:rPr>
-          <w:lang w:val="en-US"/>
-        </w:rPr>
-        <w:t xml:space="preserve">: He is on the first of a long trail of leafs, ending in front of a tree. He picks up all leafs </w:t>
+        <w:t>Kara Plays Pacman</w:t>
+      </w:r>
+    </w:p>
+    <w:p>
+      <w:pPr>
+        <w:rPr>
+          <w:lang w:val="en-US"/>
+        </w:rPr>
+      </w:pPr>
+      <w:r>
+        <w:rPr>
+          <w:lang w:val="en-US"/>
+        </w:rPr>
+        <w:t xml:space="preserve">Kara plays Pacman: He is on the first of a long trail of leafs, ending in front of a tree. He picks up all leafs </w:t>
       </w:r>
       <w:r>
         <w:rPr>
@@ -7383,8 +6879,6 @@
         </w:rPr>
         <w:t>and stops in front of the trees</w:t>
       </w:r>
-      <w:bookmarkStart w:id="0" w:name="_GoBack"/>
-      <w:bookmarkEnd w:id="0"/>
       <w:r>
         <w:rPr>
           <w:lang w:val="en-US"/>
@@ -7660,21 +7154,12 @@
         </w:rPr>
         <w:t xml:space="preserve">In the flow chart you can see that </w:t>
       </w:r>
-      <w:proofErr w:type="gramStart"/>
       <w:r>
         <w:rPr>
           <w:rFonts w:ascii="Courier New" w:hAnsi="Courier New" w:cs="Courier New"/>
           <w:lang w:val="en-US"/>
         </w:rPr>
-        <w:t>move(</w:t>
-      </w:r>
-      <w:proofErr w:type="gramEnd"/>
-      <w:r>
-        <w:rPr>
-          <w:rFonts w:ascii="Courier New" w:hAnsi="Courier New" w:cs="Courier New"/>
-          <w:lang w:val="en-US"/>
-        </w:rPr>
-        <w:t>)</w:t>
+        <w:t>move()</w:t>
       </w:r>
       <w:r>
         <w:rPr>
@@ -7863,29 +7348,7 @@
                                   <w:sz w:val="22"/>
                                   <w:szCs w:val="22"/>
                                 </w:rPr>
-                                <w:t xml:space="preserve">! </w:t>
-                              </w:r>
-                              <w:proofErr w:type="spellStart"/>
-                              <w:r>
-                                <w:rPr>
-                                  <w:rFonts w:asciiTheme="minorHAnsi" w:hAnsi="Calibri"/>
-                                  <w:color w:val="000000" w:themeColor="text1"/>
-                                  <w:kern w:val="24"/>
-                                  <w:sz w:val="22"/>
-                                  <w:szCs w:val="22"/>
-                                </w:rPr>
-                                <w:t>treeFront</w:t>
-                              </w:r>
-                              <w:proofErr w:type="spellEnd"/>
-                              <w:r>
-                                <w:rPr>
-                                  <w:rFonts w:asciiTheme="minorHAnsi" w:hAnsi="Calibri"/>
-                                  <w:color w:val="000000" w:themeColor="text1"/>
-                                  <w:kern w:val="24"/>
-                                  <w:sz w:val="22"/>
-                                  <w:szCs w:val="22"/>
-                                </w:rPr>
-                                <w:t>()</w:t>
+                                <w:t>! treeFront()</w:t>
                               </w:r>
                             </w:p>
                           </w:txbxContent>
@@ -7914,7 +7377,6 @@
                                 <w:pStyle w:val="StandardWeb"/>
                                 <w:spacing w:before="0" w:beforeAutospacing="0" w:after="0" w:afterAutospacing="0"/>
                               </w:pPr>
-                              <w:proofErr w:type="spellStart"/>
                               <w:r>
                                 <w:rPr>
                                   <w:rFonts w:ascii="Calibri" w:hAnsi="Calibri"/>
@@ -7925,7 +7387,6 @@
                                 </w:rPr>
                                 <w:t>no</w:t>
                               </w:r>
-                              <w:proofErr w:type="spellEnd"/>
                             </w:p>
                           </w:txbxContent>
                         </wps:txbx>
@@ -8000,7 +7461,6 @@
                                 <w:spacing w:before="0" w:beforeAutospacing="0" w:after="0" w:afterAutospacing="0"/>
                                 <w:jc w:val="center"/>
                               </w:pPr>
-                              <w:proofErr w:type="spellStart"/>
                               <w:r>
                                 <w:rPr>
                                   <w:rFonts w:asciiTheme="minorHAnsi" w:hAnsi="Calibri"/>
@@ -8009,18 +7469,7 @@
                                   <w:sz w:val="22"/>
                                   <w:szCs w:val="22"/>
                                 </w:rPr>
-                                <w:t>move</w:t>
-                              </w:r>
-                              <w:proofErr w:type="spellEnd"/>
-                              <w:r>
-                                <w:rPr>
-                                  <w:rFonts w:asciiTheme="minorHAnsi" w:hAnsi="Calibri"/>
-                                  <w:color w:val="000000" w:themeColor="text1"/>
-                                  <w:kern w:val="24"/>
-                                  <w:sz w:val="22"/>
-                                  <w:szCs w:val="22"/>
-                                </w:rPr>
-                                <w:t>()</w:t>
+                                <w:t>move()</w:t>
                               </w:r>
                             </w:p>
                           </w:txbxContent>
@@ -8082,7 +7531,6 @@
                                 <w:pStyle w:val="StandardWeb"/>
                                 <w:spacing w:before="0" w:beforeAutospacing="0" w:after="0" w:afterAutospacing="0" w:line="288" w:lineRule="auto"/>
                               </w:pPr>
-                              <w:proofErr w:type="spellStart"/>
                               <w:r>
                                 <w:rPr>
                                   <w:rFonts w:ascii="Calibri" w:hAnsi="Calibri"/>
@@ -8093,7 +7541,6 @@
                                 </w:rPr>
                                 <w:t>yes</w:t>
                               </w:r>
-                              <w:proofErr w:type="spellEnd"/>
                             </w:p>
                           </w:txbxContent>
                         </wps:txbx>
@@ -8140,7 +7587,6 @@
                                   <w:sz w:val="22"/>
                                 </w:rPr>
                               </w:pPr>
-                              <w:proofErr w:type="spellStart"/>
                               <w:r>
                                 <w:rPr>
                                   <w:rFonts w:asciiTheme="minorHAnsi" w:hAnsi="Calibri"/>
@@ -8151,7 +7597,6 @@
                                 </w:rPr>
                                 <w:t>Stop</w:t>
                               </w:r>
-                              <w:proofErr w:type="spellEnd"/>
                             </w:p>
                           </w:txbxContent>
                         </wps:txbx>
@@ -8254,29 +7699,7 @@
                             <w:sz w:val="22"/>
                             <w:szCs w:val="22"/>
                           </w:rPr>
-                          <w:t xml:space="preserve">! </w:t>
-                        </w:r>
-                        <w:proofErr w:type="spellStart"/>
-                        <w:r>
-                          <w:rPr>
-                            <w:rFonts w:asciiTheme="minorHAnsi" w:hAnsi="Calibri"/>
-                            <w:color w:val="000000" w:themeColor="text1"/>
-                            <w:kern w:val="24"/>
-                            <w:sz w:val="22"/>
-                            <w:szCs w:val="22"/>
-                          </w:rPr>
-                          <w:t>treeFront</w:t>
-                        </w:r>
-                        <w:proofErr w:type="spellEnd"/>
-                        <w:r>
-                          <w:rPr>
-                            <w:rFonts w:asciiTheme="minorHAnsi" w:hAnsi="Calibri"/>
-                            <w:color w:val="000000" w:themeColor="text1"/>
-                            <w:kern w:val="24"/>
-                            <w:sz w:val="22"/>
-                            <w:szCs w:val="22"/>
-                          </w:rPr>
-                          <w:t>()</w:t>
+                          <w:t>! treeFront()</w:t>
                         </w:r>
                       </w:p>
                     </w:txbxContent>
@@ -8290,7 +7713,6 @@
                           <w:pStyle w:val="StandardWeb"/>
                           <w:spacing w:before="0" w:beforeAutospacing="0" w:after="0" w:afterAutospacing="0"/>
                         </w:pPr>
-                        <w:proofErr w:type="spellStart"/>
                         <w:r>
                           <w:rPr>
                             <w:rFonts w:ascii="Calibri" w:hAnsi="Calibri"/>
@@ -8301,7 +7723,6 @@
                           </w:rPr>
                           <w:t>no</w:t>
                         </w:r>
-                        <w:proofErr w:type="spellEnd"/>
                       </w:p>
                     </w:txbxContent>
                   </v:textbox>
@@ -8318,7 +7739,6 @@
                           <w:spacing w:before="0" w:beforeAutospacing="0" w:after="0" w:afterAutospacing="0"/>
                           <w:jc w:val="center"/>
                         </w:pPr>
-                        <w:proofErr w:type="spellStart"/>
                         <w:r>
                           <w:rPr>
                             <w:rFonts w:asciiTheme="minorHAnsi" w:hAnsi="Calibri"/>
@@ -8327,18 +7747,7 @@
                             <w:sz w:val="22"/>
                             <w:szCs w:val="22"/>
                           </w:rPr>
-                          <w:t>move</w:t>
-                        </w:r>
-                        <w:proofErr w:type="spellEnd"/>
-                        <w:r>
-                          <w:rPr>
-                            <w:rFonts w:asciiTheme="minorHAnsi" w:hAnsi="Calibri"/>
-                            <w:color w:val="000000" w:themeColor="text1"/>
-                            <w:kern w:val="24"/>
-                            <w:sz w:val="22"/>
-                            <w:szCs w:val="22"/>
-                          </w:rPr>
-                          <w:t>()</w:t>
+                          <w:t>move()</w:t>
                         </w:r>
                       </w:p>
                     </w:txbxContent>
@@ -8355,7 +7764,6 @@
                           <w:pStyle w:val="StandardWeb"/>
                           <w:spacing w:before="0" w:beforeAutospacing="0" w:after="0" w:afterAutospacing="0" w:line="288" w:lineRule="auto"/>
                         </w:pPr>
-                        <w:proofErr w:type="spellStart"/>
                         <w:r>
                           <w:rPr>
                             <w:rFonts w:ascii="Calibri" w:hAnsi="Calibri"/>
@@ -8366,7 +7774,6 @@
                           </w:rPr>
                           <w:t>yes</w:t>
                         </w:r>
-                        <w:proofErr w:type="spellEnd"/>
                       </w:p>
                     </w:txbxContent>
                   </v:textbox>
@@ -8383,7 +7790,6 @@
                             <w:sz w:val="22"/>
                           </w:rPr>
                         </w:pPr>
-                        <w:proofErr w:type="spellStart"/>
                         <w:r>
                           <w:rPr>
                             <w:rFonts w:asciiTheme="minorHAnsi" w:hAnsi="Calibri"/>
@@ -8394,7 +7800,6 @@
                           </w:rPr>
                           <w:t>Stop</w:t>
                         </w:r>
-                        <w:proofErr w:type="spellEnd"/>
                       </w:p>
                     </w:txbxContent>
                   </v:textbox>
@@ -8747,7 +8152,6 @@
           <w:lang w:val="en-US"/>
         </w:rPr>
       </w:pPr>
-      <w:proofErr w:type="gramStart"/>
       <w:r>
         <w:rPr>
           <w:lang w:val="en-US"/>
@@ -8760,7 +8164,6 @@
         </w:rPr>
         <w:t>ara stands in front of a tunnel.</w:t>
       </w:r>
-      <w:proofErr w:type="gramEnd"/>
     </w:p>
     <w:p>
       <w:pPr>
@@ -8864,37 +8267,12 @@
                 <w:sz w:val="20"/>
               </w:rPr>
             </w:pPr>
-            <w:proofErr w:type="spellStart"/>
             <w:r>
               <w:rPr>
                 <w:rFonts w:ascii="Courier New" w:hAnsi="Courier New" w:cs="Courier New"/>
                 <w:sz w:val="20"/>
               </w:rPr>
-              <w:t>while</w:t>
-            </w:r>
-            <w:proofErr w:type="spellEnd"/>
-            <w:r>
-              <w:rPr>
-                <w:rFonts w:ascii="Courier New" w:hAnsi="Courier New" w:cs="Courier New"/>
-                <w:sz w:val="20"/>
-              </w:rPr>
-              <w:t xml:space="preserve"> (</w:t>
-            </w:r>
-            <w:proofErr w:type="spellStart"/>
-            <w:r>
-              <w:rPr>
-                <w:rFonts w:ascii="Courier New" w:hAnsi="Courier New" w:cs="Courier New"/>
-                <w:sz w:val="20"/>
-              </w:rPr>
-              <w:t>treeLeft</w:t>
-            </w:r>
-            <w:proofErr w:type="spellEnd"/>
-            <w:r>
-              <w:rPr>
-                <w:rFonts w:ascii="Courier New" w:hAnsi="Courier New" w:cs="Courier New"/>
-                <w:sz w:val="20"/>
-              </w:rPr>
-              <w:t>())</w:t>
+              <w:t>while (treeLeft())</w:t>
             </w:r>
             <w:r>
               <w:rPr>
@@ -8924,22 +8302,7 @@
                 <w:sz w:val="20"/>
               </w:rPr>
               <w:tab/>
-            </w:r>
-            <w:proofErr w:type="spellStart"/>
-            <w:r>
-              <w:rPr>
-                <w:rFonts w:ascii="Courier New" w:hAnsi="Courier New" w:cs="Courier New"/>
-                <w:sz w:val="20"/>
-              </w:rPr>
-              <w:t>move</w:t>
-            </w:r>
-            <w:proofErr w:type="spellEnd"/>
-            <w:r>
-              <w:rPr>
-                <w:rFonts w:ascii="Courier New" w:hAnsi="Courier New" w:cs="Courier New"/>
-                <w:sz w:val="20"/>
-              </w:rPr>
-              <w:t>();</w:t>
+              <w:t>move();</w:t>
             </w:r>
           </w:p>
           <w:p>
@@ -8989,21 +8352,7 @@
               <w:rPr>
                 <w:lang w:val="en-US"/>
               </w:rPr>
-              <w:t xml:space="preserve">Move as long as </w:t>
-            </w:r>
-            <w:proofErr w:type="spellStart"/>
-            <w:r>
-              <w:rPr>
-                <w:lang w:val="en-US"/>
-              </w:rPr>
-              <w:t>ther</w:t>
-            </w:r>
-            <w:proofErr w:type="spellEnd"/>
-            <w:r>
-              <w:rPr>
-                <w:lang w:val="en-US"/>
-              </w:rPr>
-              <w:t xml:space="preserve"> is no tree on the left.</w:t>
+              <w:t>Move as long as ther is no tree on the left.</w:t>
             </w:r>
           </w:p>
         </w:tc>
@@ -9033,37 +8382,12 @@
                 <w:sz w:val="20"/>
               </w:rPr>
             </w:pPr>
-            <w:proofErr w:type="spellStart"/>
             <w:r>
               <w:rPr>
                 <w:rFonts w:ascii="Courier New" w:hAnsi="Courier New" w:cs="Courier New"/>
                 <w:sz w:val="20"/>
               </w:rPr>
-              <w:t>while</w:t>
-            </w:r>
-            <w:proofErr w:type="spellEnd"/>
-            <w:r>
-              <w:rPr>
-                <w:rFonts w:ascii="Courier New" w:hAnsi="Courier New" w:cs="Courier New"/>
-                <w:sz w:val="20"/>
-              </w:rPr>
-              <w:t xml:space="preserve"> (</w:t>
-            </w:r>
-            <w:proofErr w:type="spellStart"/>
-            <w:r>
-              <w:rPr>
-                <w:rFonts w:ascii="Courier New" w:hAnsi="Courier New" w:cs="Courier New"/>
-                <w:sz w:val="20"/>
-              </w:rPr>
-              <w:t>treeRight</w:t>
-            </w:r>
-            <w:proofErr w:type="spellEnd"/>
-            <w:r>
-              <w:rPr>
-                <w:rFonts w:ascii="Courier New" w:hAnsi="Courier New" w:cs="Courier New"/>
-                <w:sz w:val="20"/>
-              </w:rPr>
-              <w:t>())</w:t>
+              <w:t>while (treeRight())</w:t>
             </w:r>
             <w:r>
               <w:rPr>
@@ -9093,22 +8417,7 @@
                 <w:sz w:val="20"/>
               </w:rPr>
               <w:tab/>
-            </w:r>
-            <w:proofErr w:type="spellStart"/>
-            <w:r>
-              <w:rPr>
-                <w:rFonts w:ascii="Courier New" w:hAnsi="Courier New" w:cs="Courier New"/>
-                <w:sz w:val="20"/>
-              </w:rPr>
-              <w:t>move</w:t>
-            </w:r>
-            <w:proofErr w:type="spellEnd"/>
-            <w:r>
-              <w:rPr>
-                <w:rFonts w:ascii="Courier New" w:hAnsi="Courier New" w:cs="Courier New"/>
-                <w:sz w:val="20"/>
-              </w:rPr>
-              <w:t>();</w:t>
+              <w:t>move();</w:t>
             </w:r>
           </w:p>
           <w:p>
@@ -9188,53 +8497,12 @@
                 <w:sz w:val="20"/>
               </w:rPr>
             </w:pPr>
-            <w:proofErr w:type="spellStart"/>
             <w:r>
               <w:rPr>
                 <w:rFonts w:ascii="Courier New" w:hAnsi="Courier New" w:cs="Courier New"/>
                 <w:sz w:val="20"/>
               </w:rPr>
-              <w:t>while</w:t>
-            </w:r>
-            <w:proofErr w:type="spellEnd"/>
-            <w:r>
-              <w:rPr>
-                <w:rFonts w:ascii="Courier New" w:hAnsi="Courier New" w:cs="Courier New"/>
-                <w:sz w:val="20"/>
-              </w:rPr>
-              <w:t xml:space="preserve"> (</w:t>
-            </w:r>
-            <w:proofErr w:type="spellStart"/>
-            <w:r>
-              <w:rPr>
-                <w:rFonts w:ascii="Courier New" w:hAnsi="Courier New" w:cs="Courier New"/>
-                <w:sz w:val="20"/>
-              </w:rPr>
-              <w:t>treeLeft</w:t>
-            </w:r>
-            <w:proofErr w:type="spellEnd"/>
-            <w:r>
-              <w:rPr>
-                <w:rFonts w:ascii="Courier New" w:hAnsi="Courier New" w:cs="Courier New"/>
-                <w:sz w:val="20"/>
-              </w:rPr>
-              <w:t xml:space="preserve">() || </w:t>
-            </w:r>
-            <w:proofErr w:type="spellStart"/>
-            <w:r>
-              <w:rPr>
-                <w:rFonts w:ascii="Courier New" w:hAnsi="Courier New" w:cs="Courier New"/>
-                <w:sz w:val="20"/>
-              </w:rPr>
-              <w:t>treeRight</w:t>
-            </w:r>
-            <w:proofErr w:type="spellEnd"/>
-            <w:r>
-              <w:rPr>
-                <w:rFonts w:ascii="Courier New" w:hAnsi="Courier New" w:cs="Courier New"/>
-                <w:sz w:val="20"/>
-              </w:rPr>
-              <w:t>())</w:t>
+              <w:t>while (treeLeft() || treeRight())</w:t>
             </w:r>
             <w:r>
               <w:rPr>
@@ -9264,22 +8532,7 @@
                 <w:sz w:val="20"/>
               </w:rPr>
               <w:tab/>
-            </w:r>
-            <w:proofErr w:type="spellStart"/>
-            <w:r>
-              <w:rPr>
-                <w:rFonts w:ascii="Courier New" w:hAnsi="Courier New" w:cs="Courier New"/>
-                <w:sz w:val="20"/>
-              </w:rPr>
-              <w:t>move</w:t>
-            </w:r>
-            <w:proofErr w:type="spellEnd"/>
-            <w:r>
-              <w:rPr>
-                <w:rFonts w:ascii="Courier New" w:hAnsi="Courier New" w:cs="Courier New"/>
-                <w:sz w:val="20"/>
-              </w:rPr>
-              <w:t>();</w:t>
+              <w:t>move();</w:t>
             </w:r>
           </w:p>
           <w:p>
@@ -9366,25 +8619,7 @@
                 <w:sz w:val="20"/>
                 <w:lang w:val="en-GB"/>
               </w:rPr>
-              <w:t>if (</w:t>
-            </w:r>
-            <w:proofErr w:type="spellStart"/>
-            <w:r>
-              <w:rPr>
-                <w:rFonts w:ascii="Courier New" w:hAnsi="Courier New" w:cs="Courier New"/>
-                <w:sz w:val="20"/>
-                <w:lang w:val="en-GB"/>
-              </w:rPr>
-              <w:t>treeLeft</w:t>
-            </w:r>
-            <w:proofErr w:type="spellEnd"/>
-            <w:r>
-              <w:rPr>
-                <w:rFonts w:ascii="Courier New" w:hAnsi="Courier New" w:cs="Courier New"/>
-                <w:sz w:val="20"/>
-                <w:lang w:val="en-GB"/>
-              </w:rPr>
-              <w:t>())</w:t>
+              <w:t>if (treeLeft())</w:t>
             </w:r>
             <w:r>
               <w:rPr>
@@ -9451,43 +8686,7 @@
                 <w:sz w:val="20"/>
                 <w:lang w:val="en-GB"/>
               </w:rPr>
-              <w:t>while (</w:t>
-            </w:r>
-            <w:proofErr w:type="spellStart"/>
-            <w:r>
-              <w:rPr>
-                <w:rFonts w:ascii="Courier New" w:hAnsi="Courier New" w:cs="Courier New"/>
-                <w:sz w:val="20"/>
-                <w:lang w:val="en-GB"/>
-              </w:rPr>
-              <w:t>treeLeft</w:t>
-            </w:r>
-            <w:proofErr w:type="spellEnd"/>
-            <w:r>
-              <w:rPr>
-                <w:rFonts w:ascii="Courier New" w:hAnsi="Courier New" w:cs="Courier New"/>
-                <w:sz w:val="20"/>
-                <w:lang w:val="en-GB"/>
-              </w:rPr>
-              <w:t xml:space="preserve">() &amp;&amp; </w:t>
-            </w:r>
-            <w:proofErr w:type="spellStart"/>
-            <w:r>
-              <w:rPr>
-                <w:rFonts w:ascii="Courier New" w:hAnsi="Courier New" w:cs="Courier New"/>
-                <w:sz w:val="20"/>
-                <w:lang w:val="en-GB"/>
-              </w:rPr>
-              <w:t>treeRight</w:t>
-            </w:r>
-            <w:proofErr w:type="spellEnd"/>
-            <w:r>
-              <w:rPr>
-                <w:rFonts w:ascii="Courier New" w:hAnsi="Courier New" w:cs="Courier New"/>
-                <w:sz w:val="20"/>
-                <w:lang w:val="en-GB"/>
-              </w:rPr>
-              <w:t>())</w:t>
+              <w:t>while (treeLeft() &amp;&amp; treeRight())</w:t>
             </w:r>
             <w:r>
               <w:rPr>
@@ -9521,21 +8720,12 @@
               </w:rPr>
               <w:tab/>
             </w:r>
-            <w:proofErr w:type="spellStart"/>
             <w:r>
               <w:rPr>
                 <w:rFonts w:ascii="Courier New" w:hAnsi="Courier New" w:cs="Courier New"/>
                 <w:sz w:val="20"/>
               </w:rPr>
-              <w:t>move</w:t>
-            </w:r>
-            <w:proofErr w:type="spellEnd"/>
-            <w:r>
-              <w:rPr>
-                <w:rFonts w:ascii="Courier New" w:hAnsi="Courier New" w:cs="Courier New"/>
-                <w:sz w:val="20"/>
-              </w:rPr>
-              <w:t>();</w:t>
+              <w:t>move();</w:t>
             </w:r>
           </w:p>
           <w:p>
@@ -9636,25 +8826,7 @@
                 <w:sz w:val="20"/>
                 <w:lang w:val="en-GB"/>
               </w:rPr>
-              <w:t>while (!</w:t>
-            </w:r>
-            <w:proofErr w:type="spellStart"/>
-            <w:r>
-              <w:rPr>
-                <w:rFonts w:ascii="Courier New" w:hAnsi="Courier New" w:cs="Courier New"/>
-                <w:sz w:val="20"/>
-                <w:lang w:val="en-GB"/>
-              </w:rPr>
-              <w:t>treeFront</w:t>
-            </w:r>
-            <w:proofErr w:type="spellEnd"/>
-            <w:r>
-              <w:rPr>
-                <w:rFonts w:ascii="Courier New" w:hAnsi="Courier New" w:cs="Courier New"/>
-                <w:sz w:val="20"/>
-                <w:lang w:val="en-GB"/>
-              </w:rPr>
-              <w:t>)</w:t>
+              <w:t>while (!treeFront)</w:t>
             </w:r>
             <w:r>
               <w:rPr>
@@ -9688,25 +8860,7 @@
                 <w:lang w:val="en-GB"/>
               </w:rPr>
               <w:tab/>
-              <w:t>if (</w:t>
-            </w:r>
-            <w:proofErr w:type="spellStart"/>
-            <w:r>
-              <w:rPr>
-                <w:rFonts w:ascii="Courier New" w:hAnsi="Courier New" w:cs="Courier New"/>
-                <w:sz w:val="20"/>
-                <w:lang w:val="en-GB"/>
-              </w:rPr>
-              <w:t>treeLeft</w:t>
-            </w:r>
-            <w:proofErr w:type="spellEnd"/>
-            <w:r>
-              <w:rPr>
-                <w:rFonts w:ascii="Courier New" w:hAnsi="Courier New" w:cs="Courier New"/>
-                <w:sz w:val="20"/>
-                <w:lang w:val="en-GB"/>
-              </w:rPr>
-              <w:t>())</w:t>
+              <w:t>if (treeLeft())</w:t>
             </w:r>
             <w:r>
               <w:rPr>
@@ -9829,21 +8983,7 @@
               <w:rPr>
                 <w:lang w:val="en-US"/>
               </w:rPr>
-              <w:t xml:space="preserve">As long as </w:t>
-            </w:r>
-            <w:proofErr w:type="spellStart"/>
-            <w:r>
-              <w:rPr>
-                <w:lang w:val="en-US"/>
-              </w:rPr>
-              <w:t>thre</w:t>
-            </w:r>
-            <w:proofErr w:type="spellEnd"/>
-            <w:r>
-              <w:rPr>
-                <w:lang w:val="en-US"/>
-              </w:rPr>
-              <w:t xml:space="preserve"> is no tree in front of Kara</w:t>
+              <w:t>As long as thre is no tree in front of Kara</w:t>
             </w:r>
           </w:p>
           <w:p>
@@ -9876,56 +9016,24 @@
                 <w:b/>
               </w:rPr>
             </w:pPr>
-            <w:proofErr w:type="spellStart"/>
             <w:r>
               <w:rPr>
                 <w:b/>
               </w:rPr>
               <w:t>Warning</w:t>
             </w:r>
-            <w:proofErr w:type="spellEnd"/>
             <w:r>
               <w:rPr>
                 <w:b/>
               </w:rPr>
               <w:t xml:space="preserve">: </w:t>
             </w:r>
-            <w:proofErr w:type="spellStart"/>
             <w:r>
               <w:rPr>
                 <w:b/>
               </w:rPr>
-              <w:t>never</w:t>
+              <w:t>never ending loop</w:t>
             </w:r>
-            <w:proofErr w:type="spellEnd"/>
-            <w:r>
-              <w:rPr>
-                <w:b/>
-              </w:rPr>
-              <w:t xml:space="preserve"> </w:t>
-            </w:r>
-            <w:proofErr w:type="spellStart"/>
-            <w:r>
-              <w:rPr>
-                <w:b/>
-              </w:rPr>
-              <w:t>ending</w:t>
-            </w:r>
-            <w:proofErr w:type="spellEnd"/>
-            <w:r>
-              <w:rPr>
-                <w:b/>
-              </w:rPr>
-              <w:t xml:space="preserve"> </w:t>
-            </w:r>
-            <w:proofErr w:type="spellStart"/>
-            <w:r>
-              <w:rPr>
-                <w:b/>
-              </w:rPr>
-              <w:t>loop</w:t>
-            </w:r>
-            <w:proofErr w:type="spellEnd"/>
             <w:r>
               <w:rPr>
                 <w:b/>
@@ -10474,21 +9582,8 @@
       <w:r>
         <w:t xml:space="preserve"> 18: </w:t>
       </w:r>
-      <w:proofErr w:type="spellStart"/>
-      <w:r>
-        <w:t>Around</w:t>
-      </w:r>
-      <w:proofErr w:type="spellEnd"/>
-      <w:r>
-        <w:t xml:space="preserve"> </w:t>
-      </w:r>
-      <w:proofErr w:type="spellStart"/>
-      <w:r>
-        <w:t>Tree</w:t>
-      </w:r>
-      <w:proofErr w:type="spellEnd"/>
-      <w:r>
-        <w:t xml:space="preserve"> III</w:t>
+      <w:r>
+        <w:t>Around Tree III</w:t>
       </w:r>
     </w:p>
     <w:p>
@@ -10572,8 +9667,6 @@
         </w:rPr>
         <w:t xml:space="preserve">and improve the method </w:t>
       </w:r>
-      <w:proofErr w:type="spellStart"/>
-      <w:proofErr w:type="gramStart"/>
       <w:r>
         <w:rPr>
           <w:rFonts w:ascii="Courier New" w:hAnsi="Courier New" w:cs="Courier New"/>
@@ -10581,21 +9674,12 @@
         </w:rPr>
         <w:t>goAroundTree</w:t>
       </w:r>
-      <w:proofErr w:type="spellEnd"/>
       <w:r>
         <w:rPr>
           <w:rFonts w:ascii="Courier New" w:hAnsi="Courier New" w:cs="Courier New"/>
           <w:lang w:val="en-US"/>
         </w:rPr>
-        <w:t>(</w:t>
-      </w:r>
-      <w:proofErr w:type="gramEnd"/>
-      <w:r>
-        <w:rPr>
-          <w:rFonts w:ascii="Courier New" w:hAnsi="Courier New" w:cs="Courier New"/>
-          <w:lang w:val="en-US"/>
-        </w:rPr>
-        <w:t xml:space="preserve">) </w:t>
+        <w:t xml:space="preserve">() </w:t>
       </w:r>
       <w:r>
         <w:rPr>
@@ -10648,21 +9732,12 @@
         </w:rPr>
         <w:t xml:space="preserve">Modify </w:t>
       </w:r>
-      <w:proofErr w:type="gramStart"/>
       <w:r>
         <w:rPr>
           <w:rFonts w:ascii="Courier New" w:hAnsi="Courier New" w:cs="Courier New"/>
           <w:lang w:val="en-US"/>
         </w:rPr>
-        <w:t>act(</w:t>
-      </w:r>
-      <w:proofErr w:type="gramEnd"/>
-      <w:r>
-        <w:rPr>
-          <w:rFonts w:ascii="Courier New" w:hAnsi="Courier New" w:cs="Courier New"/>
-          <w:lang w:val="en-US"/>
-        </w:rPr>
-        <w:t>)</w:t>
+        <w:t>act()</w:t>
       </w:r>
       <w:r>
         <w:rPr>
@@ -10707,40 +9782,11 @@
         <w:t xml:space="preserve">. </w:t>
       </w:r>
       <w:r>
-        <w:t xml:space="preserve">In </w:t>
-      </w:r>
-      <w:proofErr w:type="spellStart"/>
-      <w:r>
-        <w:t>the</w:t>
-      </w:r>
-      <w:proofErr w:type="spellEnd"/>
-      <w:r>
-        <w:t xml:space="preserve"> end</w:t>
-      </w:r>
-      <w:r>
-        <w:t xml:space="preserve"> he will </w:t>
-      </w:r>
-      <w:proofErr w:type="spellStart"/>
-      <w:r>
-        <w:t>eat</w:t>
-      </w:r>
-      <w:proofErr w:type="spellEnd"/>
-      <w:r>
-        <w:t xml:space="preserve"> </w:t>
-      </w:r>
-      <w:proofErr w:type="spellStart"/>
-      <w:r>
-        <w:t>it</w:t>
-      </w:r>
-      <w:proofErr w:type="spellEnd"/>
-      <w:r>
-        <w:t xml:space="preserve"> </w:t>
-      </w:r>
-      <w:proofErr w:type="spellStart"/>
-      <w:r>
-        <w:t>again</w:t>
-      </w:r>
-      <w:proofErr w:type="spellEnd"/>
+        <w:t>In the end</w:t>
+      </w:r>
+      <w:r>
+        <w:t xml:space="preserve"> he will eat it again</w:t>
+      </w:r>
       <w:r>
         <w:t>.</w:t>
       </w:r>
@@ -10828,39 +9874,20 @@
         <w:t xml:space="preserve"> 19: </w:t>
       </w:r>
       <w:r>
-        <w:t xml:space="preserve">Climbing </w:t>
-      </w:r>
-      <w:proofErr w:type="spellStart"/>
-      <w:r>
-        <w:t>Up</w:t>
-      </w:r>
-      <w:proofErr w:type="spellEnd"/>
-    </w:p>
-    <w:p>
-      <w:pPr>
-        <w:rPr>
-          <w:lang w:val="en-US"/>
-        </w:rPr>
-      </w:pPr>
-      <w:r>
-        <w:rPr>
-          <w:lang w:val="en-US"/>
-        </w:rPr>
-        <w:t xml:space="preserve">Kara shall climb </w:t>
-      </w:r>
-      <w:proofErr w:type="spellStart"/>
-      <w:r>
-        <w:rPr>
-          <w:lang w:val="en-US"/>
-        </w:rPr>
-        <w:t>arbitraryily</w:t>
-      </w:r>
-      <w:proofErr w:type="spellEnd"/>
-      <w:r>
-        <w:rPr>
-          <w:lang w:val="en-US"/>
-        </w:rPr>
-        <w:t xml:space="preserve"> long stairs.</w:t>
+        <w:t>Climbing Up</w:t>
+      </w:r>
+    </w:p>
+    <w:p>
+      <w:pPr>
+        <w:rPr>
+          <w:lang w:val="en-US"/>
+        </w:rPr>
+      </w:pPr>
+      <w:r>
+        <w:rPr>
+          <w:lang w:val="en-US"/>
+        </w:rPr>
+        <w:t>Kara shall climb arbitraryily long stairs.</w:t>
       </w:r>
     </w:p>
     <w:p>
@@ -10882,8 +9909,6 @@
         </w:rPr>
         <w:t xml:space="preserve"> </w:t>
       </w:r>
-      <w:proofErr w:type="spellStart"/>
-      <w:proofErr w:type="gramStart"/>
       <w:r>
         <w:rPr>
           <w:rFonts w:ascii="Courier New" w:hAnsi="Courier New" w:cs="Courier New"/>
@@ -10891,21 +9916,12 @@
         </w:rPr>
         <w:t>oneStepUp</w:t>
       </w:r>
-      <w:proofErr w:type="spellEnd"/>
       <w:r>
         <w:rPr>
           <w:rFonts w:ascii="Courier New" w:hAnsi="Courier New" w:cs="Courier New"/>
           <w:lang w:val="en-US"/>
         </w:rPr>
-        <w:t>(</w:t>
-      </w:r>
-      <w:proofErr w:type="gramEnd"/>
-      <w:r>
-        <w:rPr>
-          <w:rFonts w:ascii="Courier New" w:hAnsi="Courier New" w:cs="Courier New"/>
-          <w:lang w:val="en-US"/>
-        </w:rPr>
-        <w:t>)</w:t>
+        <w:t>()</w:t>
       </w:r>
       <w:r>
         <w:rPr>
@@ -11167,8 +10183,12 @@
       </w:pPr>
     </w:p>
     <w:sectPr>
-      <w:headerReference w:type="default" r:id="rId32"/>
-      <w:footerReference w:type="default" r:id="rId33"/>
+      <w:headerReference w:type="even" r:id="rId32"/>
+      <w:headerReference w:type="default" r:id="rId33"/>
+      <w:footerReference w:type="even" r:id="rId34"/>
+      <w:footerReference w:type="default" r:id="rId35"/>
+      <w:headerReference w:type="first" r:id="rId36"/>
+      <w:footerReference w:type="first" r:id="rId37"/>
       <w:pgSz w:w="11906" w:h="16838"/>
       <w:pgMar w:top="1246" w:right="991" w:bottom="993" w:left="993" w:header="708" w:footer="634" w:gutter="0"/>
       <w:cols w:space="708"/>
@@ -11235,7 +10255,6 @@
         </w:rPr>
         <w:t xml:space="preserve"> </w:t>
       </w:r>
-      <w:proofErr w:type="spellStart"/>
       <w:r>
         <w:rPr>
           <w:b/>
@@ -11244,7 +10263,6 @@
         </w:rPr>
         <w:t>about</w:t>
       </w:r>
-      <w:proofErr w:type="spellEnd"/>
       <w:r>
         <w:rPr>
           <w:b/>
@@ -11273,82 +10291,23 @@
         </w:rPr>
         <w:t xml:space="preserve">Ideas and concepts were developed by </w:t>
       </w:r>
-      <w:proofErr w:type="spellStart"/>
       <w:r>
         <w:rPr>
           <w:sz w:val="20"/>
           <w:lang w:val="en-US"/>
         </w:rPr>
-        <w:t>Jürg</w:t>
-      </w:r>
-      <w:proofErr w:type="spellEnd"/>
-      <w:r>
-        <w:rPr>
-          <w:sz w:val="20"/>
-          <w:lang w:val="en-US"/>
-        </w:rPr>
-        <w:t xml:space="preserve"> </w:t>
-      </w:r>
-      <w:proofErr w:type="spellStart"/>
-      <w:r>
-        <w:rPr>
-          <w:sz w:val="20"/>
-          <w:lang w:val="en-US"/>
-        </w:rPr>
-        <w:t>Nievergelt</w:t>
-      </w:r>
-      <w:proofErr w:type="spellEnd"/>
-      <w:r>
-        <w:rPr>
-          <w:sz w:val="20"/>
-          <w:lang w:val="en-US"/>
-        </w:rPr>
-        <w:t xml:space="preserve">, Werner Hartmann, </w:t>
-      </w:r>
-      <w:proofErr w:type="spellStart"/>
-      <w:r>
-        <w:rPr>
-          <w:sz w:val="20"/>
-          <w:lang w:val="en-US"/>
-        </w:rPr>
-        <w:t>Raimond</w:t>
-      </w:r>
-      <w:proofErr w:type="spellEnd"/>
-      <w:r>
-        <w:rPr>
-          <w:sz w:val="20"/>
-          <w:lang w:val="en-US"/>
-        </w:rPr>
-        <w:t xml:space="preserve"> Reichert et al., </w:t>
-      </w:r>
-      <w:r>
-        <w:fldChar w:fldCharType="begin"/>
-      </w:r>
-      <w:r>
-        <w:rPr>
-          <w:lang w:val="en-US"/>
-        </w:rPr>
-        <w:instrText xml:space="preserve"> HYPERLINK "http://www.swisseduc.ch/informatik/karatojava/" </w:instrText>
-      </w:r>
-      <w:r>
-        <w:fldChar w:fldCharType="separate"/>
-      </w:r>
-      <w:r>
-        <w:rPr>
-          <w:rStyle w:val="Hyperlink"/>
-          <w:sz w:val="20"/>
-          <w:lang w:val="en-US"/>
-        </w:rPr>
-        <w:t>http://www.swisseduc.ch/informatik/karatojava/</w:t>
-      </w:r>
-      <w:r>
-        <w:rPr>
-          <w:rStyle w:val="Hyperlink"/>
-          <w:sz w:val="20"/>
-          <w:lang w:val="en-US"/>
-        </w:rPr>
-        <w:fldChar w:fldCharType="end"/>
-      </w:r>
+        <w:t xml:space="preserve">Jürg Nievergelt, Werner Hartmann, Raimond Reichert et al., </w:t>
+      </w:r>
+      <w:hyperlink r:id="rId1" w:history="1">
+        <w:r>
+          <w:rPr>
+            <w:rStyle w:val="Hyperlink"/>
+            <w:sz w:val="20"/>
+            <w:lang w:val="en-US"/>
+          </w:rPr>
+          <w:t>http://www.swisseduc.ch/informatik/karatojava/</w:t>
+        </w:r>
+      </w:hyperlink>
       <w:r>
         <w:rPr>
           <w:sz w:val="20"/>
@@ -11395,25 +10354,9 @@
           <w:sz w:val="20"/>
           <w:lang w:val="en-US"/>
         </w:rPr>
-        <w:t xml:space="preserve">Horst </w:t>
-      </w:r>
-      <w:proofErr w:type="spellStart"/>
-      <w:r>
-        <w:rPr>
-          <w:sz w:val="20"/>
-          <w:lang w:val="en-US"/>
-        </w:rPr>
-        <w:t>Gierhardt</w:t>
-      </w:r>
-      <w:proofErr w:type="spellEnd"/>
-      <w:r>
-        <w:rPr>
-          <w:sz w:val="20"/>
-          <w:lang w:val="en-US"/>
-        </w:rPr>
-        <w:t xml:space="preserve">, </w:t>
-      </w:r>
-      <w:hyperlink r:id="rId1" w:history="1">
+        <w:t xml:space="preserve">Horst Gierhardt, </w:t>
+      </w:r>
+      <w:hyperlink r:id="rId2" w:history="1">
         <w:r>
           <w:rPr>
             <w:rStyle w:val="Hyperlink"/>
@@ -11458,6 +10401,16 @@
 </file>
 
 <file path=word/footer1.xml><?xml version="1.0" encoding="utf-8"?>
+<w:ftr xmlns:wpc="http://schemas.microsoft.com/office/word/2010/wordprocessingCanvas" xmlns:mc="http://schemas.openxmlformats.org/markup-compatibility/2006" xmlns:o="urn:schemas-microsoft-com:office:office" xmlns:r="http://schemas.openxmlformats.org/officeDocument/2006/relationships" xmlns:m="http://schemas.openxmlformats.org/officeDocument/2006/math" xmlns:v="urn:schemas-microsoft-com:vml" xmlns:wp14="http://schemas.microsoft.com/office/word/2010/wordprocessingDrawing" xmlns:wp="http://schemas.openxmlformats.org/drawingml/2006/wordprocessingDrawing" xmlns:w10="urn:schemas-microsoft-com:office:word" xmlns:w="http://schemas.openxmlformats.org/wordprocessingml/2006/main" xmlns:w14="http://schemas.microsoft.com/office/word/2010/wordml" xmlns:wpg="http://schemas.microsoft.com/office/word/2010/wordprocessingGroup" xmlns:wpi="http://schemas.microsoft.com/office/word/2010/wordprocessingInk" xmlns:wne="http://schemas.microsoft.com/office/word/2006/wordml" xmlns:wps="http://schemas.microsoft.com/office/word/2010/wordprocessingShape" mc:Ignorable="w14 wp14">
+  <w:p>
+    <w:pPr>
+      <w:pStyle w:val="Fuzeile"/>
+    </w:pPr>
+  </w:p>
+</w:ftr>
+</file>
+
+<file path=word/footer2.xml><?xml version="1.0" encoding="utf-8"?>
 <w:ftr xmlns:wpc="http://schemas.microsoft.com/office/word/2010/wordprocessingCanvas" xmlns:mc="http://schemas.openxmlformats.org/markup-compatibility/2006" xmlns:o="urn:schemas-microsoft-com:office:office" xmlns:r="http://schemas.openxmlformats.org/officeDocument/2006/relationships" xmlns:m="http://schemas.openxmlformats.org/officeDocument/2006/math" xmlns:v="urn:schemas-microsoft-com:vml" xmlns:wp14="http://schemas.microsoft.com/office/word/2010/wordprocessingDrawing" xmlns:wp="http://schemas.openxmlformats.org/drawingml/2006/wordprocessingDrawing" xmlns:w10="urn:schemas-microsoft-com:office:word" xmlns:w="http://schemas.openxmlformats.org/wordprocessingml/2006/main" xmlns:w14="http://schemas.microsoft.com/office/word/2010/wordml" xmlns:wpg="http://schemas.microsoft.com/office/word/2010/wordprocessingGroup" xmlns:wpi="http://schemas.microsoft.com/office/word/2010/wordprocessingInk" xmlns:wne="http://schemas.microsoft.com/office/word/2006/wordml" xmlns:wps="http://schemas.microsoft.com/office/word/2010/wordprocessingShape" mc:Ignorable="w14 wp14">
   <w:p>
     <w:pPr>
@@ -11475,7 +10428,7 @@
         <w:szCs w:val="16"/>
         <w:lang w:val="en-US" w:eastAsia="de-DE"/>
       </w:rPr>
-      <w:t>Marco Jakob</w:t>
+      <w:t>Marco Jakob, translated by Micha</w:t>
     </w:r>
     <w:r>
       <w:rPr>
@@ -11486,8 +10439,22 @@
         <w:szCs w:val="16"/>
         <w:lang w:val="en-US" w:eastAsia="de-DE"/>
       </w:rPr>
-      <w:t xml:space="preserve">, translated </w:t>
+      <w:t xml:space="preserve">el Kadri / </w:t>
     </w:r>
+    <w:hyperlink r:id="rId1" w:history="1">
+      <w:r>
+        <w:rPr>
+          <w:rStyle w:val="Hyperlink"/>
+          <w:rFonts w:asciiTheme="majorHAnsi" w:eastAsiaTheme="majorEastAsia" w:hAnsiTheme="majorHAnsi" w:cstheme="majorBidi"/>
+          <w:i/>
+          <w:noProof/>
+          <w:sz w:val="16"/>
+          <w:szCs w:val="16"/>
+          <w:lang w:val="en-US" w:eastAsia="de-DE"/>
+        </w:rPr>
+        <w:t>http://edu.makery.ch</w:t>
+      </w:r>
+    </w:hyperlink>
     <w:r>
       <w:rPr>
         <w:rFonts w:asciiTheme="majorHAnsi" w:eastAsiaTheme="majorEastAsia" w:hAnsiTheme="majorHAnsi" w:cstheme="majorBidi"/>
@@ -11497,8 +10464,31 @@
         <w:szCs w:val="16"/>
         <w:lang w:val="en-US" w:eastAsia="de-DE"/>
       </w:rPr>
-      <w:t>by Michael Kadri / v1.3 (2012-07-04)</w:t>
+      <w:t xml:space="preserve"> </w:t>
     </w:r>
+    <w:bookmarkStart w:id="0" w:name="_GoBack"/>
+    <w:bookmarkEnd w:id="0"/>
+    <w:r>
+      <w:rPr>
+        <w:rFonts w:asciiTheme="majorHAnsi" w:eastAsiaTheme="majorEastAsia" w:hAnsiTheme="majorHAnsi" w:cstheme="majorBidi"/>
+        <w:i/>
+        <w:noProof/>
+        <w:sz w:val="16"/>
+        <w:szCs w:val="16"/>
+        <w:lang w:val="en-US" w:eastAsia="de-DE"/>
+      </w:rPr>
+      <w:t>/ GreenfootKara v2.0</w:t>
+    </w:r>
+  </w:p>
+</w:ftr>
+</file>
+
+<file path=word/footer3.xml><?xml version="1.0" encoding="utf-8"?>
+<w:ftr xmlns:wpc="http://schemas.microsoft.com/office/word/2010/wordprocessingCanvas" xmlns:mc="http://schemas.openxmlformats.org/markup-compatibility/2006" xmlns:o="urn:schemas-microsoft-com:office:office" xmlns:r="http://schemas.openxmlformats.org/officeDocument/2006/relationships" xmlns:m="http://schemas.openxmlformats.org/officeDocument/2006/math" xmlns:v="urn:schemas-microsoft-com:vml" xmlns:wp14="http://schemas.microsoft.com/office/word/2010/wordprocessingDrawing" xmlns:wp="http://schemas.openxmlformats.org/drawingml/2006/wordprocessingDrawing" xmlns:w10="urn:schemas-microsoft-com:office:word" xmlns:w="http://schemas.openxmlformats.org/wordprocessingml/2006/main" xmlns:w14="http://schemas.microsoft.com/office/word/2010/wordml" xmlns:wpg="http://schemas.microsoft.com/office/word/2010/wordprocessingGroup" xmlns:wpi="http://schemas.microsoft.com/office/word/2010/wordprocessingInk" xmlns:wne="http://schemas.microsoft.com/office/word/2006/wordml" xmlns:wps="http://schemas.microsoft.com/office/word/2010/wordprocessingShape" mc:Ignorable="w14 wp14">
+  <w:p>
+    <w:pPr>
+      <w:pStyle w:val="Fuzeile"/>
+    </w:pPr>
   </w:p>
 </w:ftr>
 </file>
@@ -11539,13 +10529,8 @@
       <w:r>
         <w:t xml:space="preserve"> </w:t>
       </w:r>
-      <w:proofErr w:type="spellStart"/>
-      <w:r>
-        <w:t>Based</w:t>
-      </w:r>
-      <w:proofErr w:type="spellEnd"/>
-      <w:r>
-        <w:t xml:space="preserve"> on</w:t>
+      <w:r>
+        <w:t>Based on</w:t>
       </w:r>
       <w:r>
         <w:t xml:space="preserve">: </w:t>
@@ -11553,37 +10538,11 @@
       <w:r>
         <w:t xml:space="preserve">Thomas Kempe </w:t>
       </w:r>
-      <w:proofErr w:type="spellStart"/>
       <w:r>
         <w:t>and</w:t>
       </w:r>
-      <w:proofErr w:type="spellEnd"/>
-      <w:r>
-        <w:t xml:space="preserve"> David </w:t>
-      </w:r>
-      <w:proofErr w:type="spellStart"/>
-      <w:r>
-        <w:t>Tepasse</w:t>
-      </w:r>
-      <w:proofErr w:type="spellEnd"/>
-      <w:r>
-        <w:t xml:space="preserve">, Informatik 1 - Softwareentwicklung mit </w:t>
-      </w:r>
-      <w:proofErr w:type="spellStart"/>
-      <w:r>
-        <w:t>Greenfoot</w:t>
-      </w:r>
-      <w:proofErr w:type="spellEnd"/>
-      <w:r>
-        <w:t xml:space="preserve"> und </w:t>
-      </w:r>
-      <w:proofErr w:type="spellStart"/>
-      <w:r>
-        <w:t>BlueJ</w:t>
-      </w:r>
-      <w:proofErr w:type="spellEnd"/>
-      <w:r>
-        <w:t xml:space="preserve">, 1. </w:t>
+      <w:r>
+        <w:t xml:space="preserve"> David Tepasse, Informatik 1 - Softwareentwicklung mit Greenfoot und BlueJ, 1. </w:t>
       </w:r>
       <w:r>
         <w:t>Ed.</w:t>
@@ -11595,15 +10554,7 @@
         <w:t>a</w:t>
       </w:r>
       <w:r>
-        <w:t xml:space="preserve">derborn: </w:t>
-      </w:r>
-      <w:proofErr w:type="spellStart"/>
-      <w:r>
-        <w:t>Schöningh</w:t>
-      </w:r>
-      <w:proofErr w:type="spellEnd"/>
-      <w:r>
-        <w:t xml:space="preserve">, 2010), </w:t>
+        <w:t xml:space="preserve">derborn: Schöningh, 2010), </w:t>
       </w:r>
       <w:r>
         <w:t>P</w:t>
@@ -11620,6 +10571,16 @@
 </file>
 
 <file path=word/header1.xml><?xml version="1.0" encoding="utf-8"?>
+<w:hdr xmlns:wpc="http://schemas.microsoft.com/office/word/2010/wordprocessingCanvas" xmlns:mc="http://schemas.openxmlformats.org/markup-compatibility/2006" xmlns:o="urn:schemas-microsoft-com:office:office" xmlns:r="http://schemas.openxmlformats.org/officeDocument/2006/relationships" xmlns:m="http://schemas.openxmlformats.org/officeDocument/2006/math" xmlns:v="urn:schemas-microsoft-com:vml" xmlns:wp14="http://schemas.microsoft.com/office/word/2010/wordprocessingDrawing" xmlns:wp="http://schemas.openxmlformats.org/drawingml/2006/wordprocessingDrawing" xmlns:w10="urn:schemas-microsoft-com:office:word" xmlns:w="http://schemas.openxmlformats.org/wordprocessingml/2006/main" xmlns:w14="http://schemas.microsoft.com/office/word/2010/wordml" xmlns:wpg="http://schemas.microsoft.com/office/word/2010/wordprocessingGroup" xmlns:wpi="http://schemas.microsoft.com/office/word/2010/wordprocessingInk" xmlns:wne="http://schemas.microsoft.com/office/word/2006/wordml" xmlns:wps="http://schemas.microsoft.com/office/word/2010/wordprocessingShape" mc:Ignorable="w14 wp14">
+  <w:p>
+    <w:pPr>
+      <w:pStyle w:val="Kopfzeile"/>
+    </w:pPr>
+  </w:p>
+</w:hdr>
+</file>
+
+<file path=word/header2.xml><?xml version="1.0" encoding="utf-8"?>
 <w:hdr xmlns:wpc="http://schemas.microsoft.com/office/word/2010/wordprocessingCanvas" xmlns:mc="http://schemas.openxmlformats.org/markup-compatibility/2006" xmlns:o="urn:schemas-microsoft-com:office:office" xmlns:r="http://schemas.openxmlformats.org/officeDocument/2006/relationships" xmlns:m="http://schemas.openxmlformats.org/officeDocument/2006/math" xmlns:v="urn:schemas-microsoft-com:vml" xmlns:wp14="http://schemas.microsoft.com/office/word/2010/wordprocessingDrawing" xmlns:wp="http://schemas.openxmlformats.org/drawingml/2006/wordprocessingDrawing" xmlns:w10="urn:schemas-microsoft-com:office:word" xmlns:w="http://schemas.openxmlformats.org/wordprocessingml/2006/main" xmlns:w14="http://schemas.microsoft.com/office/word/2010/wordml" xmlns:wpg="http://schemas.microsoft.com/office/word/2010/wordprocessingGroup" xmlns:wpi="http://schemas.microsoft.com/office/word/2010/wordprocessingInk" xmlns:wne="http://schemas.microsoft.com/office/word/2006/wordml" xmlns:wps="http://schemas.microsoft.com/office/word/2010/wordprocessingShape" mc:Ignorable="w14 wp14">
   <w:p>
     <w:pPr>
@@ -11793,7 +10754,7 @@
       <w:rPr>
         <w:lang w:val="en-US"/>
       </w:rPr>
-      <w:t>6</w:t>
+      <w:t>1</w:t>
     </w:r>
     <w:r>
       <w:fldChar w:fldCharType="end"/>
@@ -11805,6 +10766,16 @@
       <w:rPr>
         <w:lang w:val="en-US"/>
       </w:rPr>
+    </w:pPr>
+  </w:p>
+</w:hdr>
+</file>
+
+<file path=word/header3.xml><?xml version="1.0" encoding="utf-8"?>
+<w:hdr xmlns:wpc="http://schemas.microsoft.com/office/word/2010/wordprocessingCanvas" xmlns:mc="http://schemas.openxmlformats.org/markup-compatibility/2006" xmlns:o="urn:schemas-microsoft-com:office:office" xmlns:r="http://schemas.openxmlformats.org/officeDocument/2006/relationships" xmlns:m="http://schemas.openxmlformats.org/officeDocument/2006/math" xmlns:v="urn:schemas-microsoft-com:vml" xmlns:wp14="http://schemas.microsoft.com/office/word/2010/wordprocessingDrawing" xmlns:wp="http://schemas.openxmlformats.org/drawingml/2006/wordprocessingDrawing" xmlns:w10="urn:schemas-microsoft-com:office:word" xmlns:w="http://schemas.openxmlformats.org/wordprocessingml/2006/main" xmlns:w14="http://schemas.microsoft.com/office/word/2010/wordml" xmlns:wpg="http://schemas.microsoft.com/office/word/2010/wordprocessingGroup" xmlns:wpi="http://schemas.microsoft.com/office/word/2010/wordprocessingInk" xmlns:wne="http://schemas.microsoft.com/office/word/2006/wordml" xmlns:wps="http://schemas.microsoft.com/office/word/2010/wordprocessingShape" mc:Ignorable="w14 wp14">
+  <w:p>
+    <w:pPr>
+      <w:pStyle w:val="Kopfzeile"/>
     </w:pPr>
   </w:p>
 </w:hdr>
@@ -17715,7 +16686,7 @@
 </file>
 
 <file path=customXml/itemProps2.xml><?xml version="1.0" encoding="utf-8"?>
-<ds:datastoreItem xmlns:ds="http://schemas.openxmlformats.org/officeDocument/2006/customXml" ds:itemID="{1C094EEF-087B-44AB-A3D1-FD50A27547F2}">
+<ds:datastoreItem xmlns:ds="http://schemas.openxmlformats.org/officeDocument/2006/customXml" ds:itemID="{C0F7C35A-8C3A-46F6-BF96-58B58B86B8A5}">
   <ds:schemaRefs>
     <ds:schemaRef ds:uri="http://schemas.openxmlformats.org/officeDocument/2006/bibliography"/>
   </ds:schemaRefs>

--- a/handouts-en/handout-05-chapter-2-program-flow.docx
+++ b/handouts-en/handout-05-chapter-2-program-flow.docx
@@ -10414,38 +10414,36 @@
 <w:ftr xmlns:wpc="http://schemas.microsoft.com/office/word/2010/wordprocessingCanvas" xmlns:mc="http://schemas.openxmlformats.org/markup-compatibility/2006" xmlns:o="urn:schemas-microsoft-com:office:office" xmlns:r="http://schemas.openxmlformats.org/officeDocument/2006/relationships" xmlns:m="http://schemas.openxmlformats.org/officeDocument/2006/math" xmlns:v="urn:schemas-microsoft-com:vml" xmlns:wp14="http://schemas.microsoft.com/office/word/2010/wordprocessingDrawing" xmlns:wp="http://schemas.openxmlformats.org/drawingml/2006/wordprocessingDrawing" xmlns:w10="urn:schemas-microsoft-com:office:word" xmlns:w="http://schemas.openxmlformats.org/wordprocessingml/2006/main" xmlns:w14="http://schemas.microsoft.com/office/word/2010/wordml" xmlns:wpg="http://schemas.microsoft.com/office/word/2010/wordprocessingGroup" xmlns:wpi="http://schemas.microsoft.com/office/word/2010/wordprocessingInk" xmlns:wne="http://schemas.microsoft.com/office/word/2006/wordml" xmlns:wps="http://schemas.microsoft.com/office/word/2010/wordprocessingShape" mc:Ignorable="w14 wp14">
   <w:p>
     <w:pPr>
-      <w:pStyle w:val="Fuzeile"/>
+      <w:tabs>
+        <w:tab w:val="center" w:pos="4536"/>
+        <w:tab w:val="right" w:pos="9072"/>
+      </w:tabs>
+      <w:spacing w:after="0" w:line="240" w:lineRule="auto"/>
       <w:rPr>
-        <w:lang w:val="en-US"/>
-      </w:rPr>
-    </w:pPr>
-    <w:r>
-      <w:rPr>
-        <w:rFonts w:asciiTheme="majorHAnsi" w:eastAsiaTheme="majorEastAsia" w:hAnsiTheme="majorHAnsi" w:cstheme="majorBidi"/>
+        <w:rFonts w:ascii="Cambria" w:eastAsia="Times New Roman" w:hAnsi="Cambria" w:cs="Times New Roman"/>
         <w:i/>
         <w:noProof/>
         <w:sz w:val="16"/>
         <w:szCs w:val="16"/>
         <w:lang w:val="en-US" w:eastAsia="de-DE"/>
       </w:rPr>
-      <w:t>Marco Jakob, translated by Micha</w:t>
-    </w:r>
+    </w:pPr>
+    <w:bookmarkStart w:id="0" w:name="_GoBack"/>
     <w:r>
       <w:rPr>
-        <w:rFonts w:asciiTheme="majorHAnsi" w:eastAsiaTheme="majorEastAsia" w:hAnsiTheme="majorHAnsi" w:cstheme="majorBidi"/>
+        <w:rFonts w:ascii="Cambria" w:eastAsia="Times New Roman" w:hAnsi="Cambria" w:cs="Times New Roman"/>
         <w:i/>
         <w:noProof/>
         <w:sz w:val="16"/>
         <w:szCs w:val="16"/>
         <w:lang w:val="en-US" w:eastAsia="de-DE"/>
       </w:rPr>
-      <w:t xml:space="preserve">el Kadri / </w:t>
+      <w:t xml:space="preserve">Marco Jakob | </w:t>
     </w:r>
     <w:hyperlink r:id="rId1" w:history="1">
       <w:r>
         <w:rPr>
-          <w:rStyle w:val="Hyperlink"/>
-          <w:rFonts w:asciiTheme="majorHAnsi" w:eastAsiaTheme="majorEastAsia" w:hAnsiTheme="majorHAnsi" w:cstheme="majorBidi"/>
+          <w:rFonts w:ascii="Cambria" w:eastAsia="Times New Roman" w:hAnsi="Cambria" w:cs="Times New Roman"/>
           <w:i/>
           <w:noProof/>
           <w:sz w:val="16"/>
@@ -10457,28 +10455,16 @@
     </w:hyperlink>
     <w:r>
       <w:rPr>
-        <w:rFonts w:asciiTheme="majorHAnsi" w:eastAsiaTheme="majorEastAsia" w:hAnsiTheme="majorHAnsi" w:cstheme="majorBidi"/>
+        <w:rFonts w:ascii="Cambria" w:eastAsia="Times New Roman" w:hAnsi="Cambria" w:cs="Times New Roman"/>
         <w:i/>
         <w:noProof/>
         <w:sz w:val="16"/>
         <w:szCs w:val="16"/>
         <w:lang w:val="en-US" w:eastAsia="de-DE"/>
       </w:rPr>
-      <w:t xml:space="preserve"> </w:t>
+      <w:t xml:space="preserve"> | GreenfootKara v2.0</w:t>
     </w:r>
-    <w:bookmarkStart w:id="0" w:name="_GoBack"/>
     <w:bookmarkEnd w:id="0"/>
-    <w:r>
-      <w:rPr>
-        <w:rFonts w:asciiTheme="majorHAnsi" w:eastAsiaTheme="majorEastAsia" w:hAnsiTheme="majorHAnsi" w:cstheme="majorBidi"/>
-        <w:i/>
-        <w:noProof/>
-        <w:sz w:val="16"/>
-        <w:szCs w:val="16"/>
-        <w:lang w:val="en-US" w:eastAsia="de-DE"/>
-      </w:rPr>
-      <w:t>/ GreenfootKara v2.0</w:t>
-    </w:r>
   </w:p>
 </w:ftr>
 </file>
@@ -14807,6 +14793,20 @@
       <w:sz w:val="16"/>
     </w:rPr>
   </w:style>
+  <w:style w:type="paragraph" w:customStyle="1" w:styleId="LinkFusszeile">
+    <w:name w:val="Link Fusszeile"/>
+    <w:basedOn w:val="Fuzeile"/>
+    <w:qFormat/>
+    <w:rsid w:val="00864DDD"/>
+    <w:rPr>
+      <w:rFonts w:ascii="Cambria" w:eastAsia="Times New Roman" w:hAnsi="Cambria" w:cs="Times New Roman"/>
+      <w:i/>
+      <w:noProof/>
+      <w:sz w:val="16"/>
+      <w:szCs w:val="16"/>
+      <w:lang w:val="en-US" w:eastAsia="de-DE"/>
+    </w:rPr>
+  </w:style>
 </w:styles>
 </file>
 
@@ -16376,6 +16376,20 @@
       <w:sz w:val="16"/>
     </w:rPr>
   </w:style>
+  <w:style w:type="paragraph" w:customStyle="1" w:styleId="LinkFusszeile">
+    <w:name w:val="Link Fusszeile"/>
+    <w:basedOn w:val="Fuzeile"/>
+    <w:qFormat/>
+    <w:rsid w:val="00864DDD"/>
+    <w:rPr>
+      <w:rFonts w:ascii="Cambria" w:eastAsia="Times New Roman" w:hAnsi="Cambria" w:cs="Times New Roman"/>
+      <w:i/>
+      <w:noProof/>
+      <w:sz w:val="16"/>
+      <w:szCs w:val="16"/>
+      <w:lang w:val="en-US" w:eastAsia="de-DE"/>
+    </w:rPr>
+  </w:style>
 </w:styles>
 </file>
 
@@ -16686,7 +16700,7 @@
 </file>
 
 <file path=customXml/itemProps2.xml><?xml version="1.0" encoding="utf-8"?>
-<ds:datastoreItem xmlns:ds="http://schemas.openxmlformats.org/officeDocument/2006/customXml" ds:itemID="{C0F7C35A-8C3A-46F6-BF96-58B58B86B8A5}">
+<ds:datastoreItem xmlns:ds="http://schemas.openxmlformats.org/officeDocument/2006/customXml" ds:itemID="{F652BAFD-B1F5-459F-8E31-F2070197E852}">
   <ds:schemaRefs>
     <ds:schemaRef ds:uri="http://schemas.openxmlformats.org/officeDocument/2006/bibliography"/>
   </ds:schemaRefs>
